--- a/انيسه/MEMT/201/Spring 2018/MEMT 201 HW 1 S19.docx
+++ b/انيسه/MEMT/201/Spring 2018/MEMT 201 HW 1 S19.docx
@@ -8,8 +8,6 @@
         <w:ind w:left="13" w:right="0" w:hanging="10"/>
         <w:jc w:val="center"/>
       </w:pPr>
-      <w:bookmarkStart w:id="0" w:name="_GoBack"/>
-      <w:bookmarkEnd w:id="0"/>
       <w:r>
         <w:rPr>
           <w:b/>
@@ -66,6 +64,28 @@
     </w:p>
     <w:p>
       <w:pPr>
+        <w:ind w:right="0"/>
+      </w:pPr>
+    </w:p>
+    <w:p>
+      <w:pPr>
+        <w:ind w:left="720" w:right="0" w:firstLine="0"/>
+      </w:pPr>
+      <w:r>
+        <w:t xml:space="preserve">The size and </w:t>
+      </w:r>
+      <w:r>
+        <w:t>amount</w:t>
+      </w:r>
+      <w:r>
+        <w:t xml:space="preserve"> of </w:t>
+      </w:r>
+      <w:r>
+        <w:t>the formation of microstructures like pearlite is dependent on the rate at which the steel cools.</w:t>
+      </w:r>
+    </w:p>
+    <w:p>
+      <w:pPr>
         <w:spacing w:after="0" w:line="259" w:lineRule="auto"/>
         <w:ind w:left="720" w:right="0" w:firstLine="0"/>
       </w:pPr>
@@ -87,12 +107,25 @@
     </w:p>
     <w:p>
       <w:pPr>
+        <w:ind w:right="0"/>
+      </w:pPr>
+    </w:p>
+    <w:p>
+      <w:pPr>
+        <w:ind w:left="720" w:right="0" w:firstLine="0"/>
+      </w:pPr>
+      <w:r>
+        <w:t xml:space="preserve">At higher temperatures, </w:t>
+      </w:r>
+      <w:r>
+        <w:t>the copper atoms vibrate with greater amplitude. This causes an increase in the rate at which those atoms collide with electrons flowing through the copper, which generally decreases flow rate thus increasing resistance.</w:t>
+      </w:r>
+    </w:p>
+    <w:p>
+      <w:pPr>
         <w:spacing w:after="20" w:line="259" w:lineRule="auto"/>
         <w:ind w:left="720" w:right="0" w:firstLine="0"/>
       </w:pPr>
-      <w:r>
-        <w:t xml:space="preserve"> </w:t>
-      </w:r>
     </w:p>
     <w:p>
       <w:pPr>
@@ -106,7 +139,29 @@
         <w:t>What is the average density of ce</w:t>
       </w:r>
       <w:r>
-        <w:t xml:space="preserve">ramics? And how that compares to metals and polymers? </w:t>
+        <w:t>ramics? And how that compares to metals and polymers?</w:t>
+      </w:r>
+    </w:p>
+    <w:p>
+      <w:pPr>
+        <w:ind w:right="0"/>
+      </w:pPr>
+    </w:p>
+    <w:p>
+      <w:pPr>
+        <w:ind w:left="720" w:right="0" w:firstLine="0"/>
+      </w:pPr>
+      <w:r>
+        <w:t>The density of ceramics on average ranges between 1.8 to 7 g/cm</w:t>
+      </w:r>
+      <w:r>
+        <w:rPr>
+          <w:vertAlign w:val="superscript"/>
+        </w:rPr>
+        <w:t>3</w:t>
+      </w:r>
+      <w:r>
+        <w:t>. This is a lower average than that of steels, and a higher average than that of polymers.</w:t>
       </w:r>
     </w:p>
     <w:p>
@@ -127,7 +182,23 @@
         <w:ind w:right="0" w:hanging="360"/>
       </w:pPr>
       <w:r>
-        <w:t xml:space="preserve">Among metals, ceramics and polymers, which material type exhibits the lowest thermal coefficient of expansion? And why? </w:t>
+        <w:t>Among metals, ceramics and polymers, which material type exhibits the lowest thermal coefficient of expansion? And why?</w:t>
+      </w:r>
+    </w:p>
+    <w:p>
+      <w:pPr>
+        <w:ind w:right="0"/>
+      </w:pPr>
+    </w:p>
+    <w:p>
+      <w:pPr>
+        <w:ind w:left="720" w:right="0" w:firstLine="0"/>
+      </w:pPr>
+      <w:r>
+        <w:t>Ceramics</w:t>
+      </w:r>
+      <w:r>
+        <w:t xml:space="preserve"> exhibit the lowest coefficient of expansion due to having the highest bond energy.</w:t>
       </w:r>
     </w:p>
     <w:p>
@@ -153,6 +224,19 @@
     </w:p>
     <w:p>
       <w:pPr>
+        <w:ind w:right="0"/>
+      </w:pPr>
+    </w:p>
+    <w:p>
+      <w:pPr>
+        <w:ind w:left="720" w:right="0" w:firstLine="0"/>
+      </w:pPr>
+      <w:r>
+        <w:t>Metals exhibit the highest tensile strength because the ordered crystalline structure of metals allows the material to hold itself together against stronger forces.</w:t>
+      </w:r>
+    </w:p>
+    <w:p>
+      <w:pPr>
         <w:spacing w:after="22" w:line="259" w:lineRule="auto"/>
         <w:ind w:left="720" w:right="0" w:firstLine="0"/>
       </w:pPr>
@@ -174,6 +258,19 @@
     </w:p>
     <w:p>
       <w:pPr>
+        <w:ind w:right="0"/>
+      </w:pPr>
+    </w:p>
+    <w:p>
+      <w:pPr>
+        <w:ind w:left="720" w:right="0" w:firstLine="0"/>
+      </w:pPr>
+      <w:r>
+        <w:t>Polymers exhibit the lowest density due to typically being made up of lighter nonmetals as well as often having unordered non-crystalline structures.</w:t>
+      </w:r>
+    </w:p>
+    <w:p>
+      <w:pPr>
         <w:spacing w:after="20" w:line="259" w:lineRule="auto"/>
         <w:ind w:left="720" w:right="0" w:firstLine="0"/>
       </w:pPr>
@@ -190,10 +287,27 @@
         <w:ind w:right="0" w:hanging="360"/>
       </w:pPr>
       <w:r>
+        <w:lastRenderedPageBreak/>
         <w:t>What is the unique advantage of using metal nanopa</w:t>
       </w:r>
       <w:r>
-        <w:t xml:space="preserve">rticles (an example of advanced materials) in catalysis? </w:t>
+        <w:t>rticles (an example of advanced materials) in catalysis?</w:t>
+      </w:r>
+    </w:p>
+    <w:p>
+      <w:pPr>
+        <w:ind w:right="0"/>
+      </w:pPr>
+    </w:p>
+    <w:p>
+      <w:pPr>
+        <w:ind w:left="720" w:right="0" w:firstLine="0"/>
+      </w:pPr>
+      <w:r>
+        <w:t xml:space="preserve">The stability of metal nanoparticles as catalysts can be easily altered by introducing other </w:t>
+      </w:r>
+      <w:r>
+        <w:t>materials that disturb van der Waals interactions between the metals.</w:t>
       </w:r>
     </w:p>
     <w:p>
@@ -219,6 +333,19 @@
     </w:p>
     <w:p>
       <w:pPr>
+        <w:ind w:right="0"/>
+      </w:pPr>
+    </w:p>
+    <w:p>
+      <w:pPr>
+        <w:ind w:left="720" w:right="0" w:firstLine="0"/>
+      </w:pPr>
+      <w:r>
+        <w:t>Electron configuration primarily effects the strength of bonds between two or more atoms. The strength of bonds is directly related with important properties such as tensile strength and hardness.</w:t>
+      </w:r>
+    </w:p>
+    <w:p>
+      <w:pPr>
         <w:spacing w:after="20" w:line="259" w:lineRule="auto"/>
         <w:ind w:left="720" w:right="0" w:firstLine="0"/>
       </w:pPr>
@@ -235,7 +362,23 @@
         <w:ind w:right="0" w:hanging="360"/>
       </w:pPr>
       <w:r>
-        <w:t xml:space="preserve">Which type of bond requires electron transfer between the participating atoms? </w:t>
+        <w:t>Which type of bond requires electron transfer between the participating atoms?</w:t>
+      </w:r>
+    </w:p>
+    <w:p>
+      <w:pPr>
+        <w:ind w:right="0"/>
+      </w:pPr>
+    </w:p>
+    <w:p>
+      <w:pPr>
+        <w:ind w:left="1075" w:right="0"/>
+      </w:pPr>
+      <w:r>
+        <w:t>Ionic bonds</w:t>
+      </w:r>
+      <w:r>
+        <w:t>.</w:t>
       </w:r>
     </w:p>
     <w:p>
@@ -259,7 +402,26 @@
         <w:t>How electronegativity affects the formation of ionic or covalent</w:t>
       </w:r>
       <w:r>
-        <w:t xml:space="preserve"> bonds? </w:t>
+        <w:t xml:space="preserve"> bonds?</w:t>
+      </w:r>
+    </w:p>
+    <w:p>
+      <w:pPr>
+        <w:ind w:right="0"/>
+      </w:pPr>
+    </w:p>
+    <w:p>
+      <w:pPr>
+        <w:ind w:left="705" w:right="0" w:firstLine="0"/>
+      </w:pPr>
+      <w:r>
+        <w:t xml:space="preserve">Electronegativity of an element determines with which </w:t>
+      </w:r>
+      <w:r>
+        <w:t>another</w:t>
+      </w:r>
+      <w:r>
+        <w:t xml:space="preserve"> elements bonding would be most stable and likely.</w:t>
       </w:r>
     </w:p>
     <w:p>
@@ -280,7 +442,20 @@
         <w:ind w:right="0" w:hanging="360"/>
       </w:pPr>
       <w:r>
-        <w:t xml:space="preserve">Why metals are ductile and workable? </w:t>
+        <w:t>Why metals are ductile and workable?</w:t>
+      </w:r>
+    </w:p>
+    <w:p>
+      <w:pPr>
+        <w:ind w:right="0"/>
+      </w:pPr>
+    </w:p>
+    <w:p>
+      <w:pPr>
+        <w:ind w:left="720" w:right="0" w:firstLine="0"/>
+      </w:pPr>
+      <w:r>
+        <w:t>Unlike in bonds of other materials, electrons involved in metallic bonds readily move across atoms. This and the ordered structure of metallic materials means metals can easily change their shape.</w:t>
       </w:r>
     </w:p>
     <w:p>
@@ -306,6 +481,25 @@
     </w:p>
     <w:p>
       <w:pPr>
+        <w:ind w:right="0"/>
+      </w:pPr>
+    </w:p>
+    <w:p>
+      <w:pPr>
+        <w:ind w:left="720" w:right="0" w:firstLine="0"/>
+      </w:pPr>
+      <w:r>
+        <w:t>Hydrogen bonding is a type of bond that occurs between Hydrogen and a</w:t>
+      </w:r>
+      <w:r>
+        <w:t>nother</w:t>
+      </w:r>
+      <w:r>
+        <w:t xml:space="preserve"> highly electronegative element or molecule.</w:t>
+      </w:r>
+    </w:p>
+    <w:p>
+      <w:pPr>
         <w:spacing w:after="218" w:line="259" w:lineRule="auto"/>
         <w:ind w:left="720" w:right="0" w:firstLine="0"/>
       </w:pPr>
@@ -315,6 +509,21 @@
     </w:p>
     <w:p>
       <w:pPr>
+        <w:spacing w:after="160" w:line="259" w:lineRule="auto"/>
+        <w:ind w:left="0" w:right="0" w:firstLine="0"/>
+        <w:rPr>
+          <w:b/>
+        </w:rPr>
+      </w:pPr>
+      <w:r>
+        <w:rPr>
+          <w:b/>
+        </w:rPr>
+        <w:br w:type="page"/>
+      </w:r>
+    </w:p>
+    <w:p>
+      <w:pPr>
         <w:spacing w:after="208" w:line="266" w:lineRule="auto"/>
         <w:ind w:left="-5" w:right="0" w:hanging="10"/>
       </w:pPr>
@@ -322,7 +531,21 @@
         <w:rPr>
           <w:b/>
         </w:rPr>
-        <w:t xml:space="preserve">For the following questions, use engineering format (a sample format is posted in the moodle).  </w:t>
+        <w:t xml:space="preserve">For the following questions, use engineering format (a sample format is posted in the </w:t>
+      </w:r>
+      <w:proofErr w:type="spellStart"/>
+      <w:r>
+        <w:rPr>
+          <w:b/>
+        </w:rPr>
+        <w:t>moodle</w:t>
+      </w:r>
+      <w:proofErr w:type="spellEnd"/>
+      <w:r>
+        <w:rPr>
+          <w:b/>
+        </w:rPr>
+        <w:t xml:space="preserve">).  </w:t>
       </w:r>
     </w:p>
     <w:p>
@@ -335,7 +558,6 @@
         <w:ind w:right="0" w:hanging="360"/>
       </w:pPr>
       <w:r>
-        <w:lastRenderedPageBreak/>
         <w:t>Calculate the force of attraction between a Ca</w:t>
       </w:r>
       <w:r>
@@ -354,7 +576,729 @@
         <w:t>2–</w:t>
       </w:r>
       <w:r>
-        <w:t xml:space="preserve"> ion whose centers are separated by a distance of 1.25 nm. (Note: it forms an ionic bond and the force is coulombic in nature). </w:t>
+        <w:t xml:space="preserve"> ion whose centers are separated by </w:t>
+      </w:r>
+      <w:proofErr w:type="gramStart"/>
+      <w:r>
+        <w:t>a distance of 1.25</w:t>
+      </w:r>
+      <w:proofErr w:type="gramEnd"/>
+      <w:r>
+        <w:t xml:space="preserve"> nm. (Note: it forms an ionic bond and the force is coulombic in nature). </w:t>
+      </w:r>
+    </w:p>
+    <w:p>
+      <w:pPr>
+        <w:spacing w:after="37"/>
+        <w:ind w:right="0"/>
+      </w:pPr>
+    </w:p>
+    <w:p>
+      <w:pPr>
+        <w:spacing w:after="37"/>
+        <w:ind w:left="1075" w:right="0"/>
+      </w:pPr>
+      <w:r>
+        <w:rPr>
+          <w:b/>
+          <w:bCs/>
+        </w:rPr>
+        <w:t>Given:</w:t>
+      </w:r>
+    </w:p>
+    <w:p>
+      <w:pPr>
+        <w:pStyle w:val="ListParagraph"/>
+        <w:numPr>
+          <w:ilvl w:val="0"/>
+          <w:numId w:val="2"/>
+        </w:numPr>
+        <w:spacing w:after="37"/>
+        <w:ind w:right="0"/>
+      </w:pPr>
+      <w:r>
+        <w:t>Involved Ions: Ca</w:t>
+      </w:r>
+      <w:r>
+        <w:rPr>
+          <w:vertAlign w:val="superscript"/>
+        </w:rPr>
+        <w:t>2+</w:t>
+      </w:r>
+      <w:r>
+        <w:t xml:space="preserve"> and O</w:t>
+      </w:r>
+      <w:r>
+        <w:rPr>
+          <w:vertAlign w:val="superscript"/>
+        </w:rPr>
+        <w:t>2-</w:t>
+      </w:r>
+    </w:p>
+    <w:p>
+      <w:pPr>
+        <w:pStyle w:val="ListParagraph"/>
+        <w:numPr>
+          <w:ilvl w:val="0"/>
+          <w:numId w:val="2"/>
+        </w:numPr>
+        <w:spacing w:after="37"/>
+        <w:ind w:right="0"/>
+      </w:pPr>
+      <w:r>
+        <w:t>Distance between ions</w:t>
+      </w:r>
+      <w:r>
+        <w:t>, x</w:t>
+      </w:r>
+      <w:r>
+        <w:t>: 1.25 x 10</w:t>
+      </w:r>
+      <w:r>
+        <w:rPr>
+          <w:vertAlign w:val="superscript"/>
+        </w:rPr>
+        <w:t>-9</w:t>
+      </w:r>
+      <w:r>
+        <w:t xml:space="preserve"> m</w:t>
+      </w:r>
+    </w:p>
+    <w:p>
+      <w:pPr>
+        <w:spacing w:after="37"/>
+        <w:ind w:left="1075" w:right="0"/>
+      </w:pPr>
+      <w:r>
+        <w:rPr>
+          <w:b/>
+          <w:bCs/>
+        </w:rPr>
+        <w:t>Required:</w:t>
+      </w:r>
+    </w:p>
+    <w:p>
+      <w:pPr>
+        <w:pStyle w:val="ListParagraph"/>
+        <w:numPr>
+          <w:ilvl w:val="0"/>
+          <w:numId w:val="3"/>
+        </w:numPr>
+        <w:spacing w:after="37"/>
+        <w:ind w:right="0"/>
+      </w:pPr>
+      <w:r>
+        <w:t>Force (N) of ionic bond</w:t>
+      </w:r>
+    </w:p>
+    <w:p>
+      <w:pPr>
+        <w:spacing w:after="37"/>
+        <w:ind w:left="1075" w:right="0"/>
+        <w:rPr>
+          <w:b/>
+          <w:bCs/>
+        </w:rPr>
+      </w:pPr>
+      <w:r>
+        <w:rPr>
+          <w:b/>
+          <w:bCs/>
+        </w:rPr>
+        <w:t>Solution:</w:t>
+      </w:r>
+    </w:p>
+    <w:p>
+      <w:pPr>
+        <w:pStyle w:val="ListParagraph"/>
+        <w:numPr>
+          <w:ilvl w:val="0"/>
+          <w:numId w:val="3"/>
+        </w:numPr>
+        <w:spacing w:after="37"/>
+        <w:ind w:right="0"/>
+      </w:pPr>
+      <w:r>
+        <w:t>Valence state of Ca</w:t>
+      </w:r>
+      <w:r>
+        <w:rPr>
+          <w:vertAlign w:val="superscript"/>
+        </w:rPr>
+        <w:t>2+</w:t>
+      </w:r>
+      <w:r>
+        <w:t>, z</w:t>
+      </w:r>
+      <w:r>
+        <w:rPr>
+          <w:vertAlign w:val="subscript"/>
+        </w:rPr>
+        <w:t>1</w:t>
+      </w:r>
+      <w:r>
+        <w:t>: 2</w:t>
+      </w:r>
+    </w:p>
+    <w:p>
+      <w:pPr>
+        <w:pStyle w:val="ListParagraph"/>
+        <w:numPr>
+          <w:ilvl w:val="0"/>
+          <w:numId w:val="3"/>
+        </w:numPr>
+        <w:spacing w:after="37"/>
+        <w:ind w:right="0"/>
+      </w:pPr>
+      <w:r>
+        <w:t>Valence state of O</w:t>
+      </w:r>
+      <w:r>
+        <w:rPr>
+          <w:vertAlign w:val="superscript"/>
+        </w:rPr>
+        <w:t>2-</w:t>
+      </w:r>
+      <w:r>
+        <w:t>, z</w:t>
+      </w:r>
+      <w:r>
+        <w:rPr>
+          <w:vertAlign w:val="subscript"/>
+        </w:rPr>
+        <w:t>2</w:t>
+      </w:r>
+      <w:r>
+        <w:t>: 2</w:t>
+      </w:r>
+    </w:p>
+    <w:p>
+      <w:pPr>
+        <w:pStyle w:val="ListParagraph"/>
+        <w:numPr>
+          <w:ilvl w:val="0"/>
+          <w:numId w:val="3"/>
+        </w:numPr>
+        <w:spacing w:after="37"/>
+        <w:ind w:right="0"/>
+      </w:pPr>
+      <w:r>
+        <w:t>Charge of an electron, e: 1.602 x 10</w:t>
+      </w:r>
+      <w:r>
+        <w:rPr>
+          <w:vertAlign w:val="superscript"/>
+        </w:rPr>
+        <w:t>-19</w:t>
+      </w:r>
+      <w:r>
+        <w:t xml:space="preserve"> C</w:t>
+      </w:r>
+    </w:p>
+    <w:p>
+      <w:pPr>
+        <w:pStyle w:val="ListParagraph"/>
+        <w:numPr>
+          <w:ilvl w:val="0"/>
+          <w:numId w:val="3"/>
+        </w:numPr>
+        <w:spacing w:after="37"/>
+        <w:ind w:right="0"/>
+      </w:pPr>
+      <w:r>
+        <w:t>Permittivity of a vacuum, ɛ</w:t>
+      </w:r>
+      <w:r>
+        <w:rPr>
+          <w:vertAlign w:val="subscript"/>
+        </w:rPr>
+        <w:t>0</w:t>
+      </w:r>
+      <w:r>
+        <w:t>: 8.85 x 10</w:t>
+      </w:r>
+      <w:r>
+        <w:rPr>
+          <w:vertAlign w:val="superscript"/>
+        </w:rPr>
+        <w:t>-12</w:t>
+      </w:r>
+      <w:r>
+        <w:t xml:space="preserve"> F/m</w:t>
+      </w:r>
+    </w:p>
+    <w:p>
+      <w:pPr>
+        <w:pStyle w:val="ListParagraph"/>
+        <w:numPr>
+          <w:ilvl w:val="0"/>
+          <w:numId w:val="3"/>
+        </w:numPr>
+        <w:spacing w:after="37"/>
+        <w:ind w:right="0"/>
+      </w:pPr>
+      <w:r>
+        <w:t xml:space="preserve">Force of ionic attraction: </w:t>
+      </w:r>
+      <m:oMath>
+        <m:r>
+          <w:rPr>
+            <w:rFonts w:ascii="Cambria Math" w:hAnsi="Cambria Math"/>
+          </w:rPr>
+          <m:t>F=</m:t>
+        </m:r>
+        <m:f>
+          <m:fPr>
+            <m:ctrlPr>
+              <w:rPr>
+                <w:rFonts w:ascii="Cambria Math" w:hAnsi="Cambria Math"/>
+                <w:i/>
+              </w:rPr>
+            </m:ctrlPr>
+          </m:fPr>
+          <m:num>
+            <m:sSub>
+              <m:sSubPr>
+                <m:ctrlPr>
+                  <w:rPr>
+                    <w:rFonts w:ascii="Cambria Math" w:hAnsi="Cambria Math"/>
+                    <w:i/>
+                  </w:rPr>
+                </m:ctrlPr>
+              </m:sSubPr>
+              <m:e>
+                <m:r>
+                  <w:rPr>
+                    <w:rFonts w:ascii="Cambria Math" w:hAnsi="Cambria Math"/>
+                  </w:rPr>
+                  <m:t>z</m:t>
+                </m:r>
+              </m:e>
+              <m:sub>
+                <m:r>
+                  <w:rPr>
+                    <w:rFonts w:ascii="Cambria Math" w:hAnsi="Cambria Math"/>
+                  </w:rPr>
+                  <m:t>1</m:t>
+                </m:r>
+              </m:sub>
+            </m:sSub>
+            <m:sSub>
+              <m:sSubPr>
+                <m:ctrlPr>
+                  <w:rPr>
+                    <w:rFonts w:ascii="Cambria Math" w:hAnsi="Cambria Math"/>
+                    <w:i/>
+                  </w:rPr>
+                </m:ctrlPr>
+              </m:sSubPr>
+              <m:e>
+                <m:r>
+                  <w:rPr>
+                    <w:rFonts w:ascii="Cambria Math" w:hAnsi="Cambria Math"/>
+                  </w:rPr>
+                  <m:t>z</m:t>
+                </m:r>
+              </m:e>
+              <m:sub>
+                <m:r>
+                  <w:rPr>
+                    <w:rFonts w:ascii="Cambria Math" w:hAnsi="Cambria Math"/>
+                  </w:rPr>
+                  <m:t>2</m:t>
+                </m:r>
+              </m:sub>
+            </m:sSub>
+            <m:sSup>
+              <m:sSupPr>
+                <m:ctrlPr>
+                  <w:rPr>
+                    <w:rFonts w:ascii="Cambria Math" w:hAnsi="Cambria Math"/>
+                    <w:i/>
+                  </w:rPr>
+                </m:ctrlPr>
+              </m:sSupPr>
+              <m:e>
+                <m:r>
+                  <w:rPr>
+                    <w:rFonts w:ascii="Cambria Math" w:hAnsi="Cambria Math"/>
+                  </w:rPr>
+                  <m:t>e</m:t>
+                </m:r>
+              </m:e>
+              <m:sup>
+                <m:r>
+                  <w:rPr>
+                    <w:rFonts w:ascii="Cambria Math" w:hAnsi="Cambria Math"/>
+                  </w:rPr>
+                  <m:t>2</m:t>
+                </m:r>
+              </m:sup>
+            </m:sSup>
+          </m:num>
+          <m:den>
+            <m:r>
+              <w:rPr>
+                <w:rFonts w:ascii="Cambria Math" w:hAnsi="Cambria Math"/>
+              </w:rPr>
+              <m:t>4</m:t>
+            </m:r>
+            <m:sSup>
+              <m:sSupPr>
+                <m:ctrlPr>
+                  <w:rPr>
+                    <w:rFonts w:ascii="Cambria Math" w:hAnsi="Cambria Math"/>
+                    <w:i/>
+                  </w:rPr>
+                </m:ctrlPr>
+              </m:sSupPr>
+              <m:e>
+                <m:r>
+                  <w:rPr>
+                    <w:rFonts w:ascii="Cambria Math" w:hAnsi="Cambria Math"/>
+                  </w:rPr>
+                  <m:t>x</m:t>
+                </m:r>
+              </m:e>
+              <m:sup>
+                <m:r>
+                  <w:rPr>
+                    <w:rFonts w:ascii="Cambria Math" w:hAnsi="Cambria Math"/>
+                  </w:rPr>
+                  <m:t>2</m:t>
+                </m:r>
+              </m:sup>
+            </m:sSup>
+            <m:r>
+              <w:rPr>
+                <w:rFonts w:ascii="Cambria Math" w:hAnsi="Cambria Math"/>
+              </w:rPr>
+              <m:t>π</m:t>
+            </m:r>
+            <m:sSub>
+              <m:sSubPr>
+                <m:ctrlPr>
+                  <w:rPr>
+                    <w:rFonts w:ascii="Cambria Math" w:hAnsi="Cambria Math"/>
+                    <w:i/>
+                  </w:rPr>
+                </m:ctrlPr>
+              </m:sSubPr>
+              <m:e>
+                <m:r>
+                  <w:rPr>
+                    <w:rFonts w:ascii="Cambria Math" w:hAnsi="Cambria Math"/>
+                  </w:rPr>
+                  <m:t>ε</m:t>
+                </m:r>
+              </m:e>
+              <m:sub>
+                <m:r>
+                  <w:rPr>
+                    <w:rFonts w:ascii="Cambria Math" w:hAnsi="Cambria Math"/>
+                  </w:rPr>
+                  <m:t>0</m:t>
+                </m:r>
+              </m:sub>
+            </m:sSub>
+          </m:den>
+        </m:f>
+      </m:oMath>
+    </w:p>
+    <w:p>
+      <w:pPr>
+        <w:spacing w:after="37"/>
+        <w:ind w:left="1075" w:right="0"/>
+      </w:pPr>
+      <m:oMathPara>
+        <m:oMathParaPr>
+          <m:jc m:val="left"/>
+        </m:oMathParaPr>
+        <m:oMath>
+          <m:r>
+            <w:rPr>
+              <w:rFonts w:ascii="Cambria Math" w:hAnsi="Cambria Math"/>
+            </w:rPr>
+            <m:t>F=</m:t>
+          </m:r>
+          <m:f>
+            <m:fPr>
+              <m:ctrlPr>
+                <w:rPr>
+                  <w:rFonts w:ascii="Cambria Math" w:hAnsi="Cambria Math"/>
+                  <w:i/>
+                </w:rPr>
+              </m:ctrlPr>
+            </m:fPr>
+            <m:num>
+              <m:r>
+                <w:rPr>
+                  <w:rFonts w:ascii="Cambria Math" w:hAnsi="Cambria Math"/>
+                </w:rPr>
+                <m:t>(2)(2)</m:t>
+              </m:r>
+              <m:sSup>
+                <m:sSupPr>
+                  <m:ctrlPr>
+                    <w:rPr>
+                      <w:rFonts w:ascii="Cambria Math" w:hAnsi="Cambria Math"/>
+                      <w:i/>
+                    </w:rPr>
+                  </m:ctrlPr>
+                </m:sSupPr>
+                <m:e>
+                  <m:r>
+                    <w:rPr>
+                      <w:rFonts w:ascii="Cambria Math" w:hAnsi="Cambria Math"/>
+                    </w:rPr>
+                    <m:t>(1.602∙</m:t>
+                  </m:r>
+                  <m:sSup>
+                    <m:sSupPr>
+                      <m:ctrlPr>
+                        <w:rPr>
+                          <w:rFonts w:ascii="Cambria Math" w:hAnsi="Cambria Math"/>
+                          <w:i/>
+                        </w:rPr>
+                      </m:ctrlPr>
+                    </m:sSupPr>
+                    <m:e>
+                      <m:r>
+                        <w:rPr>
+                          <w:rFonts w:ascii="Cambria Math" w:hAnsi="Cambria Math"/>
+                        </w:rPr>
+                        <m:t>10</m:t>
+                      </m:r>
+                    </m:e>
+                    <m:sup>
+                      <m:r>
+                        <w:rPr>
+                          <w:rFonts w:ascii="Cambria Math" w:hAnsi="Cambria Math"/>
+                        </w:rPr>
+                        <m:t>-19</m:t>
+                      </m:r>
+                    </m:sup>
+                  </m:sSup>
+                  <m:r>
+                    <w:rPr>
+                      <w:rFonts w:ascii="Cambria Math" w:hAnsi="Cambria Math"/>
+                    </w:rPr>
+                    <m:t xml:space="preserve"> C)</m:t>
+                  </m:r>
+                </m:e>
+                <m:sup>
+                  <m:r>
+                    <w:rPr>
+                      <w:rFonts w:ascii="Cambria Math" w:hAnsi="Cambria Math"/>
+                    </w:rPr>
+                    <m:t>2</m:t>
+                  </m:r>
+                </m:sup>
+              </m:sSup>
+            </m:num>
+            <m:den>
+              <m:r>
+                <w:rPr>
+                  <w:rFonts w:ascii="Cambria Math" w:hAnsi="Cambria Math"/>
+                </w:rPr>
+                <m:t>4</m:t>
+              </m:r>
+              <m:sSup>
+                <m:sSupPr>
+                  <m:ctrlPr>
+                    <w:rPr>
+                      <w:rFonts w:ascii="Cambria Math" w:hAnsi="Cambria Math"/>
+                      <w:i/>
+                    </w:rPr>
+                  </m:ctrlPr>
+                </m:sSupPr>
+                <m:e>
+                  <m:d>
+                    <m:dPr>
+                      <m:ctrlPr>
+                        <w:rPr>
+                          <w:rFonts w:ascii="Cambria Math" w:hAnsi="Cambria Math"/>
+                          <w:i/>
+                        </w:rPr>
+                      </m:ctrlPr>
+                    </m:dPr>
+                    <m:e>
+                      <m:r>
+                        <w:rPr>
+                          <w:rFonts w:ascii="Cambria Math" w:hAnsi="Cambria Math"/>
+                        </w:rPr>
+                        <m:t>1.25∙</m:t>
+                      </m:r>
+                      <m:sSup>
+                        <m:sSupPr>
+                          <m:ctrlPr>
+                            <w:rPr>
+                              <w:rFonts w:ascii="Cambria Math" w:hAnsi="Cambria Math"/>
+                              <w:i/>
+                            </w:rPr>
+                          </m:ctrlPr>
+                        </m:sSupPr>
+                        <m:e>
+                          <m:r>
+                            <w:rPr>
+                              <w:rFonts w:ascii="Cambria Math" w:hAnsi="Cambria Math"/>
+                            </w:rPr>
+                            <m:t>10</m:t>
+                          </m:r>
+                        </m:e>
+                        <m:sup>
+                          <m:r>
+                            <w:rPr>
+                              <w:rFonts w:ascii="Cambria Math" w:hAnsi="Cambria Math"/>
+                            </w:rPr>
+                            <m:t>-9</m:t>
+                          </m:r>
+                        </m:sup>
+                      </m:sSup>
+                      <m:r>
+                        <w:rPr>
+                          <w:rFonts w:ascii="Cambria Math" w:hAnsi="Cambria Math"/>
+                        </w:rPr>
+                        <m:t xml:space="preserve"> m</m:t>
+                      </m:r>
+                    </m:e>
+                  </m:d>
+                </m:e>
+                <m:sup>
+                  <m:r>
+                    <w:rPr>
+                      <w:rFonts w:ascii="Cambria Math" w:hAnsi="Cambria Math"/>
+                    </w:rPr>
+                    <m:t>2</m:t>
+                  </m:r>
+                </m:sup>
+              </m:sSup>
+              <m:r>
+                <w:rPr>
+                  <w:rFonts w:ascii="Cambria Math" w:hAnsi="Cambria Math"/>
+                </w:rPr>
+                <m:t>π</m:t>
+              </m:r>
+              <m:r>
+                <w:rPr>
+                  <w:rFonts w:ascii="Cambria Math" w:hAnsi="Cambria Math"/>
+                </w:rPr>
+                <m:t>(8.85∙</m:t>
+              </m:r>
+              <m:sSup>
+                <m:sSupPr>
+                  <m:ctrlPr>
+                    <w:rPr>
+                      <w:rFonts w:ascii="Cambria Math" w:hAnsi="Cambria Math"/>
+                      <w:i/>
+                    </w:rPr>
+                  </m:ctrlPr>
+                </m:sSupPr>
+                <m:e>
+                  <m:r>
+                    <w:rPr>
+                      <w:rFonts w:ascii="Cambria Math" w:hAnsi="Cambria Math"/>
+                    </w:rPr>
+                    <m:t>10</m:t>
+                  </m:r>
+                </m:e>
+                <m:sup>
+                  <m:r>
+                    <w:rPr>
+                      <w:rFonts w:ascii="Cambria Math" w:hAnsi="Cambria Math"/>
+                    </w:rPr>
+                    <m:t>-12</m:t>
+                  </m:r>
+                </m:sup>
+              </m:sSup>
+              <m:f>
+                <m:fPr>
+                  <m:ctrlPr>
+                    <w:rPr>
+                      <w:rFonts w:ascii="Cambria Math" w:hAnsi="Cambria Math"/>
+                      <w:i/>
+                    </w:rPr>
+                  </m:ctrlPr>
+                </m:fPr>
+                <m:num>
+                  <m:r>
+                    <w:rPr>
+                      <w:rFonts w:ascii="Cambria Math" w:hAnsi="Cambria Math"/>
+                    </w:rPr>
+                    <m:t>F</m:t>
+                  </m:r>
+                </m:num>
+                <m:den>
+                  <m:r>
+                    <w:rPr>
+                      <w:rFonts w:ascii="Cambria Math" w:hAnsi="Cambria Math"/>
+                    </w:rPr>
+                    <m:t>m</m:t>
+                  </m:r>
+                </m:den>
+              </m:f>
+              <m:r>
+                <w:rPr>
+                  <w:rFonts w:ascii="Cambria Math" w:hAnsi="Cambria Math"/>
+                </w:rPr>
+                <m:t>)</m:t>
+              </m:r>
+            </m:den>
+          </m:f>
+          <m:r>
+            <w:rPr>
+              <w:rFonts w:ascii="Cambria Math" w:hAnsi="Cambria Math"/>
+            </w:rPr>
+            <m:t>=5.908</m:t>
+          </m:r>
+          <m:r>
+            <w:rPr>
+              <w:rFonts w:ascii="Cambria Math" w:hAnsi="Cambria Math"/>
+            </w:rPr>
+            <m:t xml:space="preserve"> N</m:t>
+          </m:r>
+        </m:oMath>
+      </m:oMathPara>
+    </w:p>
+    <w:p>
+      <w:pPr>
+        <w:spacing w:after="37"/>
+        <w:ind w:left="1075" w:right="0"/>
+        <w:rPr>
+          <w:b/>
+          <w:bCs/>
+        </w:rPr>
+      </w:pPr>
+      <w:r>
+        <w:rPr>
+          <w:b/>
+          <w:bCs/>
+        </w:rPr>
+        <w:t>Discussion:</w:t>
+      </w:r>
+    </w:p>
+    <w:p>
+      <w:pPr>
+        <w:spacing w:after="37"/>
+        <w:ind w:left="1075" w:right="0"/>
+      </w:pPr>
+    </w:p>
+    <w:p>
+      <w:pPr>
+        <w:spacing w:after="37"/>
+        <w:ind w:left="720" w:right="0" w:firstLine="0"/>
+      </w:pPr>
+      <w:r>
+        <w:t>Given the ions involved and the distance between them, all that is needed to find force of attraction is a single formula. Using the formula above, the resulting answer is of an expected magnitude two keep two single ions together with a relatively tight pull.</w:t>
+      </w:r>
+    </w:p>
+    <w:p>
+      <w:pPr>
+        <w:spacing w:after="160" w:line="259" w:lineRule="auto"/>
+        <w:ind w:left="0" w:right="0" w:firstLine="0"/>
+      </w:pPr>
+      <w:r>
+        <w:br w:type="page"/>
       </w:r>
     </w:p>
     <w:p>
@@ -367,7 +1311,10 @@
         <w:ind w:right="0" w:hanging="360"/>
       </w:pPr>
       <w:r>
-        <w:t>Molybdenum (Mo) has a BCC crystal structure, an atomic radius of 0.1</w:t>
+        <w:t>M</w:t>
+      </w:r>
+      <w:r>
+        <w:t>olybdenum (Mo) has a BCC crystal structure, an atomic radius of 0.1</w:t>
       </w:r>
       <w:r>
         <w:t>363 nm, and an atomic weight of 95.94 g/mol. Compute its theoretical density in g/cm</w:t>
@@ -379,17 +1326,1102 @@
         <w:t>3</w:t>
       </w:r>
       <w:r>
-        <w:t xml:space="preserve">. </w:t>
-      </w:r>
-    </w:p>
-    <w:p>
-      <w:pPr>
-        <w:spacing w:after="22" w:line="259" w:lineRule="auto"/>
-        <w:ind w:left="720" w:right="0" w:firstLine="0"/>
-      </w:pPr>
+        <w:t>.</w:t>
+      </w:r>
+    </w:p>
+    <w:p>
+      <w:pPr>
+        <w:spacing w:after="38"/>
+        <w:ind w:right="0"/>
+      </w:pPr>
+    </w:p>
+    <w:p>
+      <w:pPr>
+        <w:spacing w:after="38"/>
+        <w:ind w:left="1075" w:right="0"/>
+      </w:pPr>
+      <w:r>
+        <w:rPr>
+          <w:b/>
+          <w:bCs/>
+        </w:rPr>
+        <w:t>Given:</w:t>
+      </w:r>
+    </w:p>
+    <w:p>
+      <w:pPr>
+        <w:pStyle w:val="ListParagraph"/>
+        <w:numPr>
+          <w:ilvl w:val="0"/>
+          <w:numId w:val="4"/>
+        </w:numPr>
+        <w:spacing w:after="38"/>
+        <w:ind w:right="0"/>
+      </w:pPr>
+      <w:r>
+        <w:t>Properties of Mo</w:t>
+      </w:r>
+    </w:p>
+    <w:p>
+      <w:pPr>
+        <w:pStyle w:val="ListParagraph"/>
+        <w:numPr>
+          <w:ilvl w:val="1"/>
+          <w:numId w:val="4"/>
+        </w:numPr>
+        <w:spacing w:after="38"/>
+        <w:ind w:right="0"/>
+      </w:pPr>
+      <w:r>
+        <w:t>BCC Structure</w:t>
+      </w:r>
+      <w:r>
+        <w:t>, n</w:t>
+      </w:r>
+      <w:r>
+        <w:t xml:space="preserve"> (2 atoms / cell)</w:t>
+      </w:r>
+    </w:p>
+    <w:p>
+      <w:pPr>
+        <w:pStyle w:val="ListParagraph"/>
+        <w:numPr>
+          <w:ilvl w:val="1"/>
+          <w:numId w:val="4"/>
+        </w:numPr>
+        <w:spacing w:after="38"/>
+        <w:ind w:right="0"/>
+      </w:pPr>
+      <w:r>
+        <w:t xml:space="preserve">Atomic radius, r: </w:t>
+      </w:r>
+      <w:r>
+        <w:t>1.</w:t>
+      </w:r>
+      <w:r>
+        <w:t>363 x 10</w:t>
+      </w:r>
+      <w:r>
+        <w:rPr>
+          <w:vertAlign w:val="superscript"/>
+        </w:rPr>
+        <w:t>-</w:t>
+      </w:r>
+      <w:r>
+        <w:rPr>
+          <w:vertAlign w:val="superscript"/>
+        </w:rPr>
+        <w:t>10</w:t>
+      </w:r>
+      <w:r>
+        <w:t xml:space="preserve"> m</w:t>
+      </w:r>
+    </w:p>
+    <w:p>
+      <w:pPr>
+        <w:pStyle w:val="ListParagraph"/>
+        <w:numPr>
+          <w:ilvl w:val="1"/>
+          <w:numId w:val="4"/>
+        </w:numPr>
+        <w:spacing w:after="38"/>
+        <w:ind w:right="0"/>
+      </w:pPr>
+      <w:r>
+        <w:t>Atomic weight, A: 95.94</w:t>
+      </w:r>
+      <w:r>
+        <w:t xml:space="preserve"> x 10</w:t>
+      </w:r>
+      <w:r>
+        <w:rPr>
+          <w:vertAlign w:val="superscript"/>
+        </w:rPr>
+        <w:t>-3</w:t>
+      </w:r>
+      <w:r>
+        <w:t xml:space="preserve"> g/mol</w:t>
+      </w:r>
+    </w:p>
+    <w:p>
+      <w:pPr>
+        <w:spacing w:after="38"/>
+        <w:ind w:left="1090" w:right="0"/>
+        <w:rPr>
+          <w:b/>
+          <w:bCs/>
+        </w:rPr>
+      </w:pPr>
+      <w:r>
+        <w:rPr>
+          <w:b/>
+          <w:bCs/>
+        </w:rPr>
+        <w:t>Required:</w:t>
+      </w:r>
+    </w:p>
+    <w:p>
+      <w:pPr>
+        <w:pStyle w:val="ListParagraph"/>
+        <w:numPr>
+          <w:ilvl w:val="0"/>
+          <w:numId w:val="4"/>
+        </w:numPr>
+        <w:spacing w:after="38"/>
+        <w:ind w:right="0"/>
+      </w:pPr>
+      <w:r>
+        <w:t>Theoretical density (g/cm</w:t>
+      </w:r>
+      <w:r>
+        <w:rPr>
+          <w:vertAlign w:val="superscript"/>
+        </w:rPr>
+        <w:t>3</w:t>
+      </w:r>
+      <w:r>
+        <w:t>) of Mo</w:t>
+      </w:r>
+    </w:p>
+    <w:p>
+      <w:pPr>
+        <w:spacing w:after="38"/>
+        <w:ind w:left="1090" w:right="0"/>
+        <w:rPr>
+          <w:b/>
+          <w:bCs/>
+        </w:rPr>
+      </w:pPr>
+      <w:r>
+        <w:rPr>
+          <w:b/>
+          <w:bCs/>
+        </w:rPr>
+        <w:t>Solution:</w:t>
+      </w:r>
+    </w:p>
+    <w:p>
+      <w:pPr>
+        <w:pStyle w:val="ListParagraph"/>
+        <w:numPr>
+          <w:ilvl w:val="0"/>
+          <w:numId w:val="4"/>
+        </w:numPr>
+        <w:spacing w:after="38"/>
+        <w:ind w:right="0"/>
+      </w:pPr>
+      <w:r>
+        <w:t xml:space="preserve">Theoretical density: </w:t>
+      </w:r>
+      <m:oMath>
+        <m:r>
+          <w:rPr>
+            <w:rFonts w:ascii="Cambria Math" w:hAnsi="Cambria Math"/>
+          </w:rPr>
+          <m:t>ρ=</m:t>
+        </m:r>
+        <m:f>
+          <m:fPr>
+            <m:ctrlPr>
+              <w:rPr>
+                <w:rFonts w:ascii="Cambria Math" w:hAnsi="Cambria Math"/>
+                <w:i/>
+              </w:rPr>
+            </m:ctrlPr>
+          </m:fPr>
+          <m:num>
+            <m:r>
+              <w:rPr>
+                <w:rFonts w:ascii="Cambria Math" w:hAnsi="Cambria Math"/>
+              </w:rPr>
+              <m:t>nA</m:t>
+            </m:r>
+          </m:num>
+          <m:den>
+            <m:sSub>
+              <m:sSubPr>
+                <m:ctrlPr>
+                  <w:rPr>
+                    <w:rFonts w:ascii="Cambria Math" w:hAnsi="Cambria Math"/>
+                    <w:i/>
+                  </w:rPr>
+                </m:ctrlPr>
+              </m:sSubPr>
+              <m:e>
+                <m:r>
+                  <w:rPr>
+                    <w:rFonts w:ascii="Cambria Math" w:hAnsi="Cambria Math"/>
+                  </w:rPr>
+                  <m:t>V</m:t>
+                </m:r>
+              </m:e>
+              <m:sub>
+                <m:r>
+                  <w:rPr>
+                    <w:rFonts w:ascii="Cambria Math" w:hAnsi="Cambria Math"/>
+                  </w:rPr>
+                  <m:t>c</m:t>
+                </m:r>
+              </m:sub>
+            </m:sSub>
+            <m:r>
+              <w:rPr>
+                <w:rFonts w:ascii="Cambria Math" w:hAnsi="Cambria Math"/>
+              </w:rPr>
+              <m:t>N</m:t>
+            </m:r>
+          </m:den>
+        </m:f>
+      </m:oMath>
+    </w:p>
+    <w:p>
+      <w:pPr>
+        <w:pStyle w:val="ListParagraph"/>
+        <w:numPr>
+          <w:ilvl w:val="1"/>
+          <w:numId w:val="4"/>
+        </w:numPr>
+        <w:spacing w:after="38"/>
+        <w:ind w:right="0"/>
+      </w:pPr>
+      <w:r>
+        <w:t xml:space="preserve">Volume of unit cell, </w:t>
+      </w:r>
+      <m:oMath>
+        <m:sSub>
+          <m:sSubPr>
+            <m:ctrlPr>
+              <w:rPr>
+                <w:rFonts w:ascii="Cambria Math" w:hAnsi="Cambria Math"/>
+                <w:i/>
+              </w:rPr>
+            </m:ctrlPr>
+          </m:sSubPr>
+          <m:e>
+            <m:r>
+              <w:rPr>
+                <w:rFonts w:ascii="Cambria Math" w:hAnsi="Cambria Math"/>
+              </w:rPr>
+              <m:t>V</m:t>
+            </m:r>
+          </m:e>
+          <m:sub>
+            <m:r>
+              <w:rPr>
+                <w:rFonts w:ascii="Cambria Math" w:hAnsi="Cambria Math"/>
+              </w:rPr>
+              <m:t>c</m:t>
+            </m:r>
+          </m:sub>
+        </m:sSub>
+        <m:r>
+          <w:rPr>
+            <w:rFonts w:ascii="Cambria Math" w:hAnsi="Cambria Math"/>
+          </w:rPr>
+          <m:t>=</m:t>
+        </m:r>
+        <m:sSup>
+          <m:sSupPr>
+            <m:ctrlPr>
+              <w:rPr>
+                <w:rFonts w:ascii="Cambria Math" w:hAnsi="Cambria Math"/>
+                <w:i/>
+              </w:rPr>
+            </m:ctrlPr>
+          </m:sSupPr>
+          <m:e>
+            <m:r>
+              <w:rPr>
+                <w:rFonts w:ascii="Cambria Math" w:hAnsi="Cambria Math"/>
+              </w:rPr>
+              <m:t>a</m:t>
+            </m:r>
+          </m:e>
+          <m:sup>
+            <m:r>
+              <w:rPr>
+                <w:rFonts w:ascii="Cambria Math" w:hAnsi="Cambria Math"/>
+              </w:rPr>
+              <m:t>3</m:t>
+            </m:r>
+          </m:sup>
+        </m:sSup>
+      </m:oMath>
+    </w:p>
+    <w:p>
+      <w:pPr>
+        <w:pStyle w:val="ListParagraph"/>
+        <w:numPr>
+          <w:ilvl w:val="2"/>
+          <w:numId w:val="4"/>
+        </w:numPr>
+        <w:spacing w:after="38"/>
+        <w:ind w:right="0"/>
+      </w:pPr>
+      <m:oMath>
+        <m:r>
+          <w:rPr>
+            <w:rFonts w:ascii="Cambria Math" w:hAnsi="Cambria Math"/>
+          </w:rPr>
+          <m:t>a=</m:t>
+        </m:r>
+        <m:f>
+          <m:fPr>
+            <m:ctrlPr>
+              <w:rPr>
+                <w:rFonts w:ascii="Cambria Math" w:hAnsi="Cambria Math"/>
+                <w:i/>
+              </w:rPr>
+            </m:ctrlPr>
+          </m:fPr>
+          <m:num>
+            <m:r>
+              <w:rPr>
+                <w:rFonts w:ascii="Cambria Math" w:hAnsi="Cambria Math"/>
+              </w:rPr>
+              <m:t>4r</m:t>
+            </m:r>
+          </m:num>
+          <m:den>
+            <m:rad>
+              <m:radPr>
+                <m:degHide m:val="1"/>
+                <m:ctrlPr>
+                  <w:rPr>
+                    <w:rFonts w:ascii="Cambria Math" w:hAnsi="Cambria Math"/>
+                    <w:i/>
+                  </w:rPr>
+                </m:ctrlPr>
+              </m:radPr>
+              <m:deg/>
+              <m:e>
+                <m:r>
+                  <w:rPr>
+                    <w:rFonts w:ascii="Cambria Math" w:hAnsi="Cambria Math"/>
+                  </w:rPr>
+                  <m:t>3</m:t>
+                </m:r>
+              </m:e>
+            </m:rad>
+          </m:den>
+        </m:f>
+      </m:oMath>
+      <w:r>
+        <w:t xml:space="preserve"> for BCC</w:t>
+      </w:r>
+    </w:p>
+    <w:p>
+      <w:pPr>
+        <w:pStyle w:val="ListParagraph"/>
+        <w:numPr>
+          <w:ilvl w:val="1"/>
+          <w:numId w:val="4"/>
+        </w:numPr>
+        <w:spacing w:after="38"/>
+        <w:ind w:right="0"/>
+      </w:pPr>
+      <w:proofErr w:type="spellStart"/>
+      <w:r>
+        <w:t>Avag</w:t>
+      </w:r>
+      <w:r>
+        <w:t>a</w:t>
+      </w:r>
+      <w:r>
+        <w:t>dro’s</w:t>
+      </w:r>
+      <w:proofErr w:type="spellEnd"/>
+      <w:r>
+        <w:t xml:space="preserve"> Number, N: 6.022 x 10</w:t>
+      </w:r>
+      <w:r>
+        <w:rPr>
+          <w:vertAlign w:val="superscript"/>
+        </w:rPr>
+        <w:t>23</w:t>
+      </w:r>
+    </w:p>
+    <w:p>
+      <w:pPr>
+        <w:spacing w:after="38"/>
+        <w:ind w:left="1810" w:right="0"/>
+      </w:pPr>
+      <m:oMathPara>
+        <m:oMathParaPr>
+          <m:jc m:val="left"/>
+        </m:oMathParaPr>
+        <m:oMath>
+          <m:r>
+            <w:rPr>
+              <w:rFonts w:ascii="Cambria Math" w:hAnsi="Cambria Math"/>
+            </w:rPr>
+            <m:t>a=</m:t>
+          </m:r>
+          <m:f>
+            <m:fPr>
+              <m:ctrlPr>
+                <w:rPr>
+                  <w:rFonts w:ascii="Cambria Math" w:hAnsi="Cambria Math"/>
+                  <w:i/>
+                </w:rPr>
+              </m:ctrlPr>
+            </m:fPr>
+            <m:num>
+              <m:r>
+                <w:rPr>
+                  <w:rFonts w:ascii="Cambria Math" w:hAnsi="Cambria Math"/>
+                </w:rPr>
+                <m:t>4(</m:t>
+              </m:r>
+              <m:r>
+                <w:rPr>
+                  <w:rFonts w:ascii="Cambria Math" w:hAnsi="Cambria Math"/>
+                </w:rPr>
+                <m:t>1.363∙</m:t>
+              </m:r>
+              <m:sSup>
+                <m:sSupPr>
+                  <m:ctrlPr>
+                    <w:rPr>
+                      <w:rFonts w:ascii="Cambria Math" w:hAnsi="Cambria Math"/>
+                      <w:i/>
+                    </w:rPr>
+                  </m:ctrlPr>
+                </m:sSupPr>
+                <m:e>
+                  <m:r>
+                    <w:rPr>
+                      <w:rFonts w:ascii="Cambria Math" w:hAnsi="Cambria Math"/>
+                    </w:rPr>
+                    <m:t>10</m:t>
+                  </m:r>
+                </m:e>
+                <m:sup>
+                  <m:r>
+                    <w:rPr>
+                      <w:rFonts w:ascii="Cambria Math" w:hAnsi="Cambria Math"/>
+                    </w:rPr>
+                    <m:t>-10</m:t>
+                  </m:r>
+                </m:sup>
+              </m:sSup>
+              <m:r>
+                <w:rPr>
+                  <w:rFonts w:ascii="Cambria Math" w:hAnsi="Cambria Math"/>
+                </w:rPr>
+                <m:t>)</m:t>
+              </m:r>
+            </m:num>
+            <m:den>
+              <m:rad>
+                <m:radPr>
+                  <m:degHide m:val="1"/>
+                  <m:ctrlPr>
+                    <w:rPr>
+                      <w:rFonts w:ascii="Cambria Math" w:hAnsi="Cambria Math"/>
+                      <w:i/>
+                    </w:rPr>
+                  </m:ctrlPr>
+                </m:radPr>
+                <m:deg/>
+                <m:e>
+                  <m:r>
+                    <w:rPr>
+                      <w:rFonts w:ascii="Cambria Math" w:hAnsi="Cambria Math"/>
+                    </w:rPr>
+                    <m:t>3</m:t>
+                  </m:r>
+                </m:e>
+              </m:rad>
+            </m:den>
+          </m:f>
+          <m:r>
+            <w:rPr>
+              <w:rFonts w:ascii="Cambria Math" w:hAnsi="Cambria Math"/>
+            </w:rPr>
+            <m:t>=3.14771∙</m:t>
+          </m:r>
+          <m:sSup>
+            <m:sSupPr>
+              <m:ctrlPr>
+                <w:rPr>
+                  <w:rFonts w:ascii="Cambria Math" w:hAnsi="Cambria Math"/>
+                  <w:i/>
+                </w:rPr>
+              </m:ctrlPr>
+            </m:sSupPr>
+            <m:e>
+              <m:r>
+                <w:rPr>
+                  <w:rFonts w:ascii="Cambria Math" w:hAnsi="Cambria Math"/>
+                </w:rPr>
+                <m:t>10</m:t>
+              </m:r>
+            </m:e>
+            <m:sup>
+              <m:r>
+                <w:rPr>
+                  <w:rFonts w:ascii="Cambria Math" w:hAnsi="Cambria Math"/>
+                </w:rPr>
+                <m:t>-10</m:t>
+              </m:r>
+            </m:sup>
+          </m:sSup>
+        </m:oMath>
+      </m:oMathPara>
+    </w:p>
+    <w:p>
+      <w:pPr>
+        <w:spacing w:after="38"/>
+        <w:ind w:left="1810" w:right="0"/>
+      </w:pPr>
+      <m:oMathPara>
+        <m:oMathParaPr>
+          <m:jc m:val="left"/>
+        </m:oMathParaPr>
+        <m:oMath>
+          <m:sSub>
+            <m:sSubPr>
+              <m:ctrlPr>
+                <w:rPr>
+                  <w:rFonts w:ascii="Cambria Math" w:hAnsi="Cambria Math"/>
+                  <w:i/>
+                </w:rPr>
+              </m:ctrlPr>
+            </m:sSubPr>
+            <m:e>
+              <m:r>
+                <w:rPr>
+                  <w:rFonts w:ascii="Cambria Math" w:hAnsi="Cambria Math"/>
+                </w:rPr>
+                <m:t>V</m:t>
+              </m:r>
+            </m:e>
+            <m:sub>
+              <m:r>
+                <w:rPr>
+                  <w:rFonts w:ascii="Cambria Math" w:hAnsi="Cambria Math"/>
+                </w:rPr>
+                <m:t>c</m:t>
+              </m:r>
+            </m:sub>
+          </m:sSub>
+          <m:r>
+            <w:rPr>
+              <w:rFonts w:ascii="Cambria Math" w:hAnsi="Cambria Math"/>
+            </w:rPr>
+            <m:t>=</m:t>
+          </m:r>
+          <m:sSup>
+            <m:sSupPr>
+              <m:ctrlPr>
+                <w:rPr>
+                  <w:rFonts w:ascii="Cambria Math" w:hAnsi="Cambria Math"/>
+                  <w:i/>
+                </w:rPr>
+              </m:ctrlPr>
+            </m:sSupPr>
+            <m:e>
+              <m:r>
+                <w:rPr>
+                  <w:rFonts w:ascii="Cambria Math" w:hAnsi="Cambria Math"/>
+                </w:rPr>
+                <m:t>(</m:t>
+              </m:r>
+              <m:r>
+                <w:rPr>
+                  <w:rFonts w:ascii="Cambria Math" w:hAnsi="Cambria Math"/>
+                </w:rPr>
+                <m:t>3.14771∙</m:t>
+              </m:r>
+              <m:sSup>
+                <m:sSupPr>
+                  <m:ctrlPr>
+                    <w:rPr>
+                      <w:rFonts w:ascii="Cambria Math" w:hAnsi="Cambria Math"/>
+                      <w:i/>
+                    </w:rPr>
+                  </m:ctrlPr>
+                </m:sSupPr>
+                <m:e>
+                  <m:r>
+                    <w:rPr>
+                      <w:rFonts w:ascii="Cambria Math" w:hAnsi="Cambria Math"/>
+                    </w:rPr>
+                    <m:t>10</m:t>
+                  </m:r>
+                </m:e>
+                <m:sup>
+                  <m:r>
+                    <w:rPr>
+                      <w:rFonts w:ascii="Cambria Math" w:hAnsi="Cambria Math"/>
+                    </w:rPr>
+                    <m:t>-10</m:t>
+                  </m:r>
+                </m:sup>
+              </m:sSup>
+              <m:r>
+                <w:rPr>
+                  <w:rFonts w:ascii="Cambria Math" w:hAnsi="Cambria Math"/>
+                </w:rPr>
+                <m:t>)</m:t>
+              </m:r>
+            </m:e>
+            <m:sup>
+              <m:r>
+                <w:rPr>
+                  <w:rFonts w:ascii="Cambria Math" w:hAnsi="Cambria Math"/>
+                </w:rPr>
+                <m:t>3</m:t>
+              </m:r>
+            </m:sup>
+          </m:sSup>
+          <m:r>
+            <w:rPr>
+              <w:rFonts w:ascii="Cambria Math" w:hAnsi="Cambria Math"/>
+            </w:rPr>
+            <m:t>=3.11879∙</m:t>
+          </m:r>
+          <m:sSup>
+            <m:sSupPr>
+              <m:ctrlPr>
+                <w:rPr>
+                  <w:rFonts w:ascii="Cambria Math" w:hAnsi="Cambria Math"/>
+                  <w:i/>
+                </w:rPr>
+              </m:ctrlPr>
+            </m:sSupPr>
+            <m:e>
+              <m:r>
+                <w:rPr>
+                  <w:rFonts w:ascii="Cambria Math" w:hAnsi="Cambria Math"/>
+                </w:rPr>
+                <m:t>10</m:t>
+              </m:r>
+            </m:e>
+            <m:sup>
+              <m:r>
+                <w:rPr>
+                  <w:rFonts w:ascii="Cambria Math" w:hAnsi="Cambria Math"/>
+                </w:rPr>
+                <m:t>-29</m:t>
+              </m:r>
+            </m:sup>
+          </m:sSup>
+          <m:r>
+            <w:rPr>
+              <w:rFonts w:ascii="Cambria Math" w:hAnsi="Cambria Math"/>
+            </w:rPr>
+            <m:t xml:space="preserve"> </m:t>
+          </m:r>
+          <m:sSup>
+            <m:sSupPr>
+              <m:ctrlPr>
+                <w:rPr>
+                  <w:rFonts w:ascii="Cambria Math" w:hAnsi="Cambria Math"/>
+                  <w:i/>
+                </w:rPr>
+              </m:ctrlPr>
+            </m:sSupPr>
+            <m:e>
+              <m:r>
+                <w:rPr>
+                  <w:rFonts w:ascii="Cambria Math" w:hAnsi="Cambria Math"/>
+                </w:rPr>
+                <m:t>m</m:t>
+              </m:r>
+            </m:e>
+            <m:sup>
+              <m:r>
+                <w:rPr>
+                  <w:rFonts w:ascii="Cambria Math" w:hAnsi="Cambria Math"/>
+                </w:rPr>
+                <m:t>3</m:t>
+              </m:r>
+            </m:sup>
+          </m:sSup>
+        </m:oMath>
+      </m:oMathPara>
+    </w:p>
+    <w:p>
+      <w:pPr>
+        <w:spacing w:after="38"/>
+        <w:ind w:left="1810" w:right="0" w:firstLine="0"/>
+      </w:pPr>
+      <m:oMath>
+        <m:r>
+          <w:rPr>
+            <w:rFonts w:ascii="Cambria Math" w:hAnsi="Cambria Math"/>
+          </w:rPr>
+          <m:t>ρ=</m:t>
+        </m:r>
+        <m:f>
+          <m:fPr>
+            <m:ctrlPr>
+              <w:rPr>
+                <w:rFonts w:ascii="Cambria Math" w:hAnsi="Cambria Math"/>
+                <w:i/>
+              </w:rPr>
+            </m:ctrlPr>
+          </m:fPr>
+          <m:num>
+            <m:r>
+              <w:rPr>
+                <w:rFonts w:ascii="Cambria Math" w:hAnsi="Cambria Math"/>
+              </w:rPr>
+              <m:t>(2)(95.94∙</m:t>
+            </m:r>
+            <m:sSup>
+              <m:sSupPr>
+                <m:ctrlPr>
+                  <w:rPr>
+                    <w:rFonts w:ascii="Cambria Math" w:hAnsi="Cambria Math"/>
+                    <w:i/>
+                  </w:rPr>
+                </m:ctrlPr>
+              </m:sSupPr>
+              <m:e>
+                <m:r>
+                  <w:rPr>
+                    <w:rFonts w:ascii="Cambria Math" w:hAnsi="Cambria Math"/>
+                  </w:rPr>
+                  <m:t>10</m:t>
+                </m:r>
+              </m:e>
+              <m:sup>
+                <m:r>
+                  <w:rPr>
+                    <w:rFonts w:ascii="Cambria Math" w:hAnsi="Cambria Math"/>
+                  </w:rPr>
+                  <m:t>-3</m:t>
+                </m:r>
+              </m:sup>
+            </m:sSup>
+            <m:r>
+              <w:rPr>
+                <w:rFonts w:ascii="Cambria Math" w:hAnsi="Cambria Math"/>
+              </w:rPr>
+              <m:t xml:space="preserve"> </m:t>
+            </m:r>
+            <m:f>
+              <m:fPr>
+                <m:ctrlPr>
+                  <w:rPr>
+                    <w:rFonts w:ascii="Cambria Math" w:hAnsi="Cambria Math"/>
+                    <w:i/>
+                  </w:rPr>
+                </m:ctrlPr>
+              </m:fPr>
+              <m:num>
+                <m:r>
+                  <w:rPr>
+                    <w:rFonts w:ascii="Cambria Math" w:hAnsi="Cambria Math"/>
+                  </w:rPr>
+                  <m:t>g</m:t>
+                </m:r>
+              </m:num>
+              <m:den>
+                <m:r>
+                  <w:rPr>
+                    <w:rFonts w:ascii="Cambria Math" w:hAnsi="Cambria Math"/>
+                  </w:rPr>
+                  <m:t>mol</m:t>
+                </m:r>
+              </m:den>
+            </m:f>
+            <m:r>
+              <w:rPr>
+                <w:rFonts w:ascii="Cambria Math" w:hAnsi="Cambria Math"/>
+              </w:rPr>
+              <m:t>)</m:t>
+            </m:r>
+          </m:num>
+          <m:den>
+            <m:r>
+              <w:rPr>
+                <w:rFonts w:ascii="Cambria Math" w:hAnsi="Cambria Math"/>
+              </w:rPr>
+              <m:t>(</m:t>
+            </m:r>
+            <m:r>
+              <w:rPr>
+                <w:rFonts w:ascii="Cambria Math" w:hAnsi="Cambria Math"/>
+              </w:rPr>
+              <m:t>3.11879∙</m:t>
+            </m:r>
+            <m:sSup>
+              <m:sSupPr>
+                <m:ctrlPr>
+                  <w:rPr>
+                    <w:rFonts w:ascii="Cambria Math" w:hAnsi="Cambria Math"/>
+                    <w:i/>
+                  </w:rPr>
+                </m:ctrlPr>
+              </m:sSupPr>
+              <m:e>
+                <m:r>
+                  <w:rPr>
+                    <w:rFonts w:ascii="Cambria Math" w:hAnsi="Cambria Math"/>
+                  </w:rPr>
+                  <m:t>10</m:t>
+                </m:r>
+              </m:e>
+              <m:sup>
+                <m:r>
+                  <w:rPr>
+                    <w:rFonts w:ascii="Cambria Math" w:hAnsi="Cambria Math"/>
+                  </w:rPr>
+                  <m:t>-29</m:t>
+                </m:r>
+              </m:sup>
+            </m:sSup>
+            <m:r>
+              <w:rPr>
+                <w:rFonts w:ascii="Cambria Math" w:hAnsi="Cambria Math"/>
+              </w:rPr>
+              <m:t xml:space="preserve"> </m:t>
+            </m:r>
+            <m:sSup>
+              <m:sSupPr>
+                <m:ctrlPr>
+                  <w:rPr>
+                    <w:rFonts w:ascii="Cambria Math" w:hAnsi="Cambria Math"/>
+                    <w:i/>
+                  </w:rPr>
+                </m:ctrlPr>
+              </m:sSupPr>
+              <m:e>
+                <m:r>
+                  <w:rPr>
+                    <w:rFonts w:ascii="Cambria Math" w:hAnsi="Cambria Math"/>
+                  </w:rPr>
+                  <m:t>m</m:t>
+                </m:r>
+              </m:e>
+              <m:sup>
+                <m:r>
+                  <w:rPr>
+                    <w:rFonts w:ascii="Cambria Math" w:hAnsi="Cambria Math"/>
+                  </w:rPr>
+                  <m:t>3</m:t>
+                </m:r>
+              </m:sup>
+            </m:sSup>
+            <m:r>
+              <w:rPr>
+                <w:rFonts w:ascii="Cambria Math" w:hAnsi="Cambria Math"/>
+              </w:rPr>
+              <m:t>)(</m:t>
+            </m:r>
+            <m:r>
+              <m:rPr>
+                <m:sty m:val="p"/>
+              </m:rPr>
+              <w:rPr>
+                <w:rFonts w:ascii="Cambria Math" w:hAnsi="Cambria Math"/>
+              </w:rPr>
+              <m:t>6.022</m:t>
+            </m:r>
+            <m:r>
+              <m:rPr>
+                <m:sty m:val="p"/>
+              </m:rPr>
+              <w:rPr>
+                <w:rFonts w:ascii="Cambria Math" w:hAnsi="Cambria Math"/>
+              </w:rPr>
+              <m:t>∙</m:t>
+            </m:r>
+            <m:sSup>
+              <m:sSupPr>
+                <m:ctrlPr>
+                  <w:rPr>
+                    <w:rFonts w:ascii="Cambria Math" w:hAnsi="Cambria Math"/>
+                  </w:rPr>
+                </m:ctrlPr>
+              </m:sSupPr>
+              <m:e>
+                <m:r>
+                  <m:rPr>
+                    <m:sty m:val="p"/>
+                  </m:rPr>
+                  <w:rPr>
+                    <w:rFonts w:ascii="Cambria Math" w:hAnsi="Cambria Math"/>
+                  </w:rPr>
+                  <m:t>10</m:t>
+                </m:r>
+              </m:e>
+              <m:sup>
+                <m:r>
+                  <m:rPr>
+                    <m:sty m:val="p"/>
+                  </m:rPr>
+                  <w:rPr>
+                    <w:rFonts w:ascii="Cambria Math" w:hAnsi="Cambria Math"/>
+                    <w:vertAlign w:val="superscript"/>
+                  </w:rPr>
+                  <m:t>23</m:t>
+                </m:r>
+              </m:sup>
+            </m:sSup>
+            <m:r>
+              <m:rPr>
+                <m:sty m:val="p"/>
+              </m:rPr>
+              <w:rPr>
+                <w:rFonts w:ascii="Cambria Math"/>
+                <w:vertAlign w:val="superscript"/>
+              </w:rPr>
+              <m:t>)</m:t>
+            </m:r>
+          </m:den>
+        </m:f>
+        <m:r>
+          <w:rPr>
+            <w:rFonts w:ascii="Cambria Math" w:hAnsi="Cambria Math"/>
+          </w:rPr>
+          <m:t>=10.21511∙</m:t>
+        </m:r>
+        <m:sSup>
+          <m:sSupPr>
+            <m:ctrlPr>
+              <w:rPr>
+                <w:rFonts w:ascii="Cambria Math" w:hAnsi="Cambria Math"/>
+                <w:i/>
+              </w:rPr>
+            </m:ctrlPr>
+          </m:sSupPr>
+          <m:e>
+            <m:r>
+              <w:rPr>
+                <w:rFonts w:ascii="Cambria Math" w:hAnsi="Cambria Math"/>
+              </w:rPr>
+              <m:t>10</m:t>
+            </m:r>
+          </m:e>
+          <m:sup>
+            <m:r>
+              <w:rPr>
+                <w:rFonts w:ascii="Cambria Math" w:hAnsi="Cambria Math"/>
+              </w:rPr>
+              <m:t>3</m:t>
+            </m:r>
+          </m:sup>
+        </m:sSup>
+        <m:f>
+          <m:fPr>
+            <m:ctrlPr>
+              <w:rPr>
+                <w:rFonts w:ascii="Cambria Math" w:hAnsi="Cambria Math"/>
+                <w:i/>
+              </w:rPr>
+            </m:ctrlPr>
+          </m:fPr>
+          <m:num>
+            <m:r>
+              <w:rPr>
+                <w:rFonts w:ascii="Cambria Math" w:hAnsi="Cambria Math"/>
+              </w:rPr>
+              <m:t>kg</m:t>
+            </m:r>
+          </m:num>
+          <m:den>
+            <m:sSup>
+              <m:sSupPr>
+                <m:ctrlPr>
+                  <w:rPr>
+                    <w:rFonts w:ascii="Cambria Math" w:hAnsi="Cambria Math"/>
+                    <w:i/>
+                  </w:rPr>
+                </m:ctrlPr>
+              </m:sSupPr>
+              <m:e>
+                <m:r>
+                  <w:rPr>
+                    <w:rFonts w:ascii="Cambria Math" w:hAnsi="Cambria Math"/>
+                  </w:rPr>
+                  <m:t>m</m:t>
+                </m:r>
+              </m:e>
+              <m:sup>
+                <m:r>
+                  <w:rPr>
+                    <w:rFonts w:ascii="Cambria Math" w:hAnsi="Cambria Math"/>
+                  </w:rPr>
+                  <m:t>3</m:t>
+                </m:r>
+              </m:sup>
+            </m:sSup>
+          </m:den>
+        </m:f>
+      </m:oMath>
       <w:r>
         <w:t xml:space="preserve"> </w:t>
       </w:r>
+    </w:p>
+    <w:p>
+      <w:pPr>
+        <w:spacing w:after="38"/>
+        <w:ind w:right="0"/>
+        <w:rPr>
+          <w:b/>
+          <w:bCs/>
+        </w:rPr>
+      </w:pPr>
+      <w:r>
+        <w:tab/>
+      </w:r>
+      <w:r>
+        <w:tab/>
+      </w:r>
+      <w:r>
+        <w:rPr>
+          <w:b/>
+          <w:bCs/>
+        </w:rPr>
+        <w:t>Discussion:</w:t>
+      </w:r>
+    </w:p>
+    <w:p>
+      <w:pPr>
+        <w:spacing w:after="38"/>
+        <w:ind w:right="0"/>
+        <w:rPr>
+          <w:b/>
+          <w:bCs/>
+        </w:rPr>
+      </w:pPr>
+    </w:p>
+    <w:p>
+      <w:pPr>
+        <w:spacing w:after="38"/>
+        <w:ind w:left="705" w:right="0" w:firstLine="0"/>
+      </w:pPr>
+      <w:r>
+        <w:t xml:space="preserve">Given the element of concern, all of the information is available to determine the theoretical </w:t>
+      </w:r>
+      <w:bookmarkStart w:id="0" w:name="_GoBack"/>
+      <w:bookmarkEnd w:id="0"/>
+      <w:r>
+        <w:t>density. Under this assumption, a square meter of pure Molybdenum would weigh about 10215 kilograms</w:t>
+      </w:r>
+      <w:r>
+        <w:t>.</w:t>
+      </w:r>
+    </w:p>
+    <w:p>
+      <w:pPr>
+        <w:spacing w:after="160" w:line="259" w:lineRule="auto"/>
+        <w:ind w:left="0" w:right="0" w:firstLine="0"/>
+      </w:pPr>
+      <w:r>
+        <w:br w:type="page"/>
+      </w:r>
+    </w:p>
+    <w:p>
+      <w:pPr>
+        <w:spacing w:after="38"/>
+        <w:ind w:left="1810" w:right="0"/>
+      </w:pPr>
     </w:p>
     <w:p>
       <w:pPr>
@@ -401,7 +2433,10 @@
         <w:ind w:right="0" w:hanging="360"/>
       </w:pPr>
       <w:r>
-        <w:t>Calculate the radius of a palladium (Pd) atom, given that Pd has an FCC crystal structure, a density of 12.0 g/cm</w:t>
+        <w:t>C</w:t>
+      </w:r>
+      <w:r>
+        <w:t>alculate the radius of a palladium (Pd) atom, given that Pd has an FCC crystal structure, a density of 12.0 g/cm</w:t>
       </w:r>
       <w:r>
         <w:rPr>
@@ -412,6 +2447,834 @@
       <w:r>
         <w:t xml:space="preserve">, and an atomic weight of 106.4 g/mol. </w:t>
       </w:r>
+    </w:p>
+    <w:p>
+      <w:pPr>
+        <w:spacing w:after="251"/>
+        <w:ind w:left="1075" w:right="0"/>
+        <w:rPr>
+          <w:b/>
+          <w:bCs/>
+        </w:rPr>
+      </w:pPr>
+      <w:r>
+        <w:rPr>
+          <w:b/>
+          <w:bCs/>
+        </w:rPr>
+        <w:t>Given:</w:t>
+      </w:r>
+    </w:p>
+    <w:p>
+      <w:pPr>
+        <w:pStyle w:val="ListParagraph"/>
+        <w:numPr>
+          <w:ilvl w:val="0"/>
+          <w:numId w:val="4"/>
+        </w:numPr>
+        <w:spacing w:after="251"/>
+        <w:ind w:right="0"/>
+      </w:pPr>
+      <w:r>
+        <w:t>Properties of Pd</w:t>
+      </w:r>
+    </w:p>
+    <w:p>
+      <w:pPr>
+        <w:pStyle w:val="ListParagraph"/>
+        <w:numPr>
+          <w:ilvl w:val="1"/>
+          <w:numId w:val="4"/>
+        </w:numPr>
+        <w:spacing w:after="251"/>
+        <w:ind w:right="0"/>
+      </w:pPr>
+      <w:r>
+        <w:t>FCC Structure, n (4 atoms / cell)</w:t>
+      </w:r>
+    </w:p>
+    <w:p>
+      <w:pPr>
+        <w:pStyle w:val="ListParagraph"/>
+        <w:numPr>
+          <w:ilvl w:val="1"/>
+          <w:numId w:val="4"/>
+        </w:numPr>
+        <w:spacing w:after="251"/>
+        <w:ind w:right="0"/>
+      </w:pPr>
+      <w:r>
+        <w:t>D</w:t>
+      </w:r>
+      <w:r>
+        <w:t>ensity, ρ: 12.0 g/cm</w:t>
+      </w:r>
+      <w:r>
+        <w:rPr>
+          <w:vertAlign w:val="superscript"/>
+        </w:rPr>
+        <w:t>3</w:t>
+      </w:r>
+    </w:p>
+    <w:p>
+      <w:pPr>
+        <w:pStyle w:val="ListParagraph"/>
+        <w:numPr>
+          <w:ilvl w:val="1"/>
+          <w:numId w:val="4"/>
+        </w:numPr>
+        <w:spacing w:after="251"/>
+        <w:ind w:right="0"/>
+      </w:pPr>
+      <w:r>
+        <w:t>Atomic weight, A: 106.4 g/mol</w:t>
+      </w:r>
+    </w:p>
+    <w:p>
+      <w:pPr>
+        <w:spacing w:after="251"/>
+        <w:ind w:left="0" w:right="0" w:firstLine="720"/>
+        <w:rPr>
+          <w:b/>
+          <w:bCs/>
+        </w:rPr>
+      </w:pPr>
+      <w:r>
+        <w:rPr>
+          <w:b/>
+          <w:bCs/>
+        </w:rPr>
+        <w:t>Required:</w:t>
+      </w:r>
+    </w:p>
+    <w:p>
+      <w:pPr>
+        <w:pStyle w:val="ListParagraph"/>
+        <w:numPr>
+          <w:ilvl w:val="0"/>
+          <w:numId w:val="4"/>
+        </w:numPr>
+        <w:spacing w:after="38"/>
+        <w:ind w:right="0"/>
+      </w:pPr>
+      <w:r>
+        <w:t>Atomic radius</w:t>
+      </w:r>
+      <w:r>
+        <w:t xml:space="preserve"> (m) or Pd</w:t>
+      </w:r>
+    </w:p>
+    <w:p>
+      <w:pPr>
+        <w:spacing w:after="38"/>
+        <w:ind w:left="1090" w:right="0"/>
+        <w:rPr>
+          <w:b/>
+          <w:bCs/>
+        </w:rPr>
+      </w:pPr>
+      <w:r>
+        <w:rPr>
+          <w:b/>
+          <w:bCs/>
+        </w:rPr>
+        <w:t>Solution:</w:t>
+      </w:r>
+    </w:p>
+    <w:p>
+      <w:pPr>
+        <w:pStyle w:val="ListParagraph"/>
+        <w:numPr>
+          <w:ilvl w:val="0"/>
+          <w:numId w:val="4"/>
+        </w:numPr>
+        <w:spacing w:after="38"/>
+        <w:ind w:right="0"/>
+      </w:pPr>
+      <w:r>
+        <w:t xml:space="preserve">Theoretical density: </w:t>
+      </w:r>
+      <m:oMath>
+        <m:r>
+          <w:rPr>
+            <w:rFonts w:ascii="Cambria Math" w:hAnsi="Cambria Math"/>
+          </w:rPr>
+          <m:t>ρ=</m:t>
+        </m:r>
+        <m:f>
+          <m:fPr>
+            <m:ctrlPr>
+              <w:rPr>
+                <w:rFonts w:ascii="Cambria Math" w:hAnsi="Cambria Math"/>
+                <w:i/>
+              </w:rPr>
+            </m:ctrlPr>
+          </m:fPr>
+          <m:num>
+            <m:r>
+              <w:rPr>
+                <w:rFonts w:ascii="Cambria Math" w:hAnsi="Cambria Math"/>
+              </w:rPr>
+              <m:t>nA</m:t>
+            </m:r>
+          </m:num>
+          <m:den>
+            <m:sSub>
+              <m:sSubPr>
+                <m:ctrlPr>
+                  <w:rPr>
+                    <w:rFonts w:ascii="Cambria Math" w:hAnsi="Cambria Math"/>
+                    <w:i/>
+                  </w:rPr>
+                </m:ctrlPr>
+              </m:sSubPr>
+              <m:e>
+                <m:r>
+                  <w:rPr>
+                    <w:rFonts w:ascii="Cambria Math" w:hAnsi="Cambria Math"/>
+                  </w:rPr>
+                  <m:t>V</m:t>
+                </m:r>
+              </m:e>
+              <m:sub>
+                <m:r>
+                  <w:rPr>
+                    <w:rFonts w:ascii="Cambria Math" w:hAnsi="Cambria Math"/>
+                  </w:rPr>
+                  <m:t>c</m:t>
+                </m:r>
+              </m:sub>
+            </m:sSub>
+            <m:r>
+              <w:rPr>
+                <w:rFonts w:ascii="Cambria Math" w:hAnsi="Cambria Math"/>
+              </w:rPr>
+              <m:t>N</m:t>
+            </m:r>
+          </m:den>
+        </m:f>
+        <m:r>
+          <w:rPr>
+            <w:rFonts w:ascii="Cambria Math" w:hAnsi="Cambria Math"/>
+          </w:rPr>
+          <m:t>=</m:t>
+        </m:r>
+        <m:f>
+          <m:fPr>
+            <m:ctrlPr>
+              <w:rPr>
+                <w:rFonts w:ascii="Cambria Math" w:hAnsi="Cambria Math"/>
+                <w:i/>
+              </w:rPr>
+            </m:ctrlPr>
+          </m:fPr>
+          <m:num>
+            <m:r>
+              <w:rPr>
+                <w:rFonts w:ascii="Cambria Math" w:hAnsi="Cambria Math"/>
+              </w:rPr>
+              <m:t>nA</m:t>
+            </m:r>
+          </m:num>
+          <m:den>
+            <m:r>
+              <w:rPr>
+                <w:rFonts w:ascii="Cambria Math" w:hAnsi="Cambria Math"/>
+              </w:rPr>
+              <m:t>16</m:t>
+            </m:r>
+            <m:sSup>
+              <m:sSupPr>
+                <m:ctrlPr>
+                  <w:rPr>
+                    <w:rFonts w:ascii="Cambria Math" w:hAnsi="Cambria Math"/>
+                    <w:i/>
+                  </w:rPr>
+                </m:ctrlPr>
+              </m:sSupPr>
+              <m:e>
+                <m:r>
+                  <w:rPr>
+                    <w:rFonts w:ascii="Cambria Math" w:hAnsi="Cambria Math"/>
+                  </w:rPr>
+                  <m:t>R</m:t>
+                </m:r>
+              </m:e>
+              <m:sup>
+                <m:r>
+                  <w:rPr>
+                    <w:rFonts w:ascii="Cambria Math" w:hAnsi="Cambria Math"/>
+                  </w:rPr>
+                  <m:t>3</m:t>
+                </m:r>
+              </m:sup>
+            </m:sSup>
+            <m:rad>
+              <m:radPr>
+                <m:degHide m:val="1"/>
+                <m:ctrlPr>
+                  <w:rPr>
+                    <w:rFonts w:ascii="Cambria Math" w:hAnsi="Cambria Math"/>
+                    <w:i/>
+                  </w:rPr>
+                </m:ctrlPr>
+              </m:radPr>
+              <m:deg/>
+              <m:e>
+                <m:r>
+                  <w:rPr>
+                    <w:rFonts w:ascii="Cambria Math" w:hAnsi="Cambria Math"/>
+                  </w:rPr>
+                  <m:t>2</m:t>
+                </m:r>
+              </m:e>
+            </m:rad>
+            <m:r>
+              <w:rPr>
+                <w:rFonts w:ascii="Cambria Math" w:hAnsi="Cambria Math"/>
+              </w:rPr>
+              <m:t>N</m:t>
+            </m:r>
+          </m:den>
+        </m:f>
+        <m:r>
+          <w:rPr>
+            <w:rFonts w:ascii="Cambria Math" w:hAnsi="Cambria Math"/>
+          </w:rPr>
+          <m:t xml:space="preserve"> (FCC)</m:t>
+        </m:r>
+      </m:oMath>
+    </w:p>
+    <w:p>
+      <w:pPr>
+        <w:pStyle w:val="ListParagraph"/>
+        <w:spacing w:after="38"/>
+        <w:ind w:left="1425" w:right="0" w:firstLine="0"/>
+      </w:pPr>
+    </w:p>
+    <w:p>
+      <w:pPr>
+        <w:spacing w:after="38"/>
+        <w:ind w:left="1090" w:right="0"/>
+      </w:pPr>
+      <m:oMathPara>
+        <m:oMathParaPr>
+          <m:jc m:val="left"/>
+        </m:oMathParaPr>
+        <m:oMath>
+          <m:r>
+            <w:rPr>
+              <w:rFonts w:ascii="Cambria Math" w:hAnsi="Cambria Math"/>
+            </w:rPr>
+            <m:t>12</m:t>
+          </m:r>
+          <m:f>
+            <m:fPr>
+              <m:ctrlPr>
+                <w:rPr>
+                  <w:rFonts w:ascii="Cambria Math" w:hAnsi="Cambria Math"/>
+                  <w:i/>
+                </w:rPr>
+              </m:ctrlPr>
+            </m:fPr>
+            <m:num>
+              <m:r>
+                <w:rPr>
+                  <w:rFonts w:ascii="Cambria Math" w:hAnsi="Cambria Math"/>
+                </w:rPr>
+                <m:t>g</m:t>
+              </m:r>
+            </m:num>
+            <m:den>
+              <m:sSup>
+                <m:sSupPr>
+                  <m:ctrlPr>
+                    <w:rPr>
+                      <w:rFonts w:ascii="Cambria Math" w:hAnsi="Cambria Math"/>
+                      <w:i/>
+                    </w:rPr>
+                  </m:ctrlPr>
+                </m:sSupPr>
+                <m:e>
+                  <m:r>
+                    <w:rPr>
+                      <w:rFonts w:ascii="Cambria Math" w:hAnsi="Cambria Math"/>
+                    </w:rPr>
+                    <m:t>cm</m:t>
+                  </m:r>
+                </m:e>
+                <m:sup>
+                  <m:r>
+                    <w:rPr>
+                      <w:rFonts w:ascii="Cambria Math" w:hAnsi="Cambria Math"/>
+                    </w:rPr>
+                    <m:t>3</m:t>
+                  </m:r>
+                </m:sup>
+              </m:sSup>
+            </m:den>
+          </m:f>
+          <m:r>
+            <w:rPr>
+              <w:rFonts w:ascii="Cambria Math" w:hAnsi="Cambria Math"/>
+            </w:rPr>
+            <m:t>=</m:t>
+          </m:r>
+          <m:f>
+            <m:fPr>
+              <m:ctrlPr>
+                <w:rPr>
+                  <w:rFonts w:ascii="Cambria Math" w:hAnsi="Cambria Math"/>
+                  <w:i/>
+                </w:rPr>
+              </m:ctrlPr>
+            </m:fPr>
+            <m:num>
+              <m:r>
+                <w:rPr>
+                  <w:rFonts w:ascii="Cambria Math" w:hAnsi="Cambria Math"/>
+                </w:rPr>
+                <m:t xml:space="preserve">(4)(106.4 </m:t>
+              </m:r>
+              <m:f>
+                <m:fPr>
+                  <m:ctrlPr>
+                    <w:rPr>
+                      <w:rFonts w:ascii="Cambria Math" w:hAnsi="Cambria Math"/>
+                      <w:i/>
+                    </w:rPr>
+                  </m:ctrlPr>
+                </m:fPr>
+                <m:num>
+                  <m:r>
+                    <w:rPr>
+                      <w:rFonts w:ascii="Cambria Math" w:hAnsi="Cambria Math"/>
+                    </w:rPr>
+                    <m:t>g</m:t>
+                  </m:r>
+                </m:num>
+                <m:den>
+                  <m:r>
+                    <w:rPr>
+                      <w:rFonts w:ascii="Cambria Math" w:hAnsi="Cambria Math"/>
+                    </w:rPr>
+                    <m:t>mol</m:t>
+                  </m:r>
+                </m:den>
+              </m:f>
+              <m:r>
+                <w:rPr>
+                  <w:rFonts w:ascii="Cambria Math" w:hAnsi="Cambria Math"/>
+                </w:rPr>
+                <m:t>)</m:t>
+              </m:r>
+            </m:num>
+            <m:den>
+              <m:r>
+                <w:rPr>
+                  <w:rFonts w:ascii="Cambria Math" w:hAnsi="Cambria Math"/>
+                </w:rPr>
+                <m:t>16</m:t>
+              </m:r>
+              <m:sSup>
+                <m:sSupPr>
+                  <m:ctrlPr>
+                    <w:rPr>
+                      <w:rFonts w:ascii="Cambria Math" w:hAnsi="Cambria Math"/>
+                      <w:i/>
+                    </w:rPr>
+                  </m:ctrlPr>
+                </m:sSupPr>
+                <m:e>
+                  <m:r>
+                    <w:rPr>
+                      <w:rFonts w:ascii="Cambria Math" w:hAnsi="Cambria Math"/>
+                    </w:rPr>
+                    <m:t>R</m:t>
+                  </m:r>
+                </m:e>
+                <m:sup>
+                  <m:r>
+                    <w:rPr>
+                      <w:rFonts w:ascii="Cambria Math" w:hAnsi="Cambria Math"/>
+                    </w:rPr>
+                    <m:t>3</m:t>
+                  </m:r>
+                </m:sup>
+              </m:sSup>
+              <m:rad>
+                <m:radPr>
+                  <m:degHide m:val="1"/>
+                  <m:ctrlPr>
+                    <w:rPr>
+                      <w:rFonts w:ascii="Cambria Math" w:hAnsi="Cambria Math"/>
+                      <w:i/>
+                    </w:rPr>
+                  </m:ctrlPr>
+                </m:radPr>
+                <m:deg/>
+                <m:e>
+                  <m:r>
+                    <w:rPr>
+                      <w:rFonts w:ascii="Cambria Math" w:hAnsi="Cambria Math"/>
+                    </w:rPr>
+                    <m:t>2</m:t>
+                  </m:r>
+                </m:e>
+              </m:rad>
+              <m:r>
+                <w:rPr>
+                  <w:rFonts w:ascii="Cambria Math" w:hAnsi="Cambria Math"/>
+                </w:rPr>
+                <m:t>(6.022∙</m:t>
+              </m:r>
+              <m:sSup>
+                <m:sSupPr>
+                  <m:ctrlPr>
+                    <w:rPr>
+                      <w:rFonts w:ascii="Cambria Math" w:hAnsi="Cambria Math"/>
+                      <w:i/>
+                    </w:rPr>
+                  </m:ctrlPr>
+                </m:sSupPr>
+                <m:e>
+                  <m:r>
+                    <w:rPr>
+                      <w:rFonts w:ascii="Cambria Math" w:hAnsi="Cambria Math"/>
+                    </w:rPr>
+                    <m:t>10</m:t>
+                  </m:r>
+                </m:e>
+                <m:sup>
+                  <m:r>
+                    <w:rPr>
+                      <w:rFonts w:ascii="Cambria Math" w:hAnsi="Cambria Math"/>
+                    </w:rPr>
+                    <m:t>23</m:t>
+                  </m:r>
+                </m:sup>
+              </m:sSup>
+              <m:r>
+                <w:rPr>
+                  <w:rFonts w:ascii="Cambria Math" w:hAnsi="Cambria Math"/>
+                </w:rPr>
+                <m:t>)</m:t>
+              </m:r>
+            </m:den>
+          </m:f>
+        </m:oMath>
+      </m:oMathPara>
+    </w:p>
+    <w:p>
+      <w:pPr>
+        <w:spacing w:after="38"/>
+        <w:ind w:left="1090" w:right="0"/>
+      </w:pPr>
+      <m:oMathPara>
+        <m:oMathParaPr>
+          <m:jc m:val="left"/>
+        </m:oMathParaPr>
+        <m:oMath>
+          <m:r>
+            <w:rPr>
+              <w:rFonts w:ascii="Cambria Math" w:hAnsi="Cambria Math"/>
+            </w:rPr>
+            <m:t>R=</m:t>
+          </m:r>
+          <m:rad>
+            <m:radPr>
+              <m:ctrlPr>
+                <w:rPr>
+                  <w:rFonts w:ascii="Cambria Math" w:hAnsi="Cambria Math"/>
+                  <w:i/>
+                </w:rPr>
+              </m:ctrlPr>
+            </m:radPr>
+            <m:deg>
+              <m:r>
+                <w:rPr>
+                  <w:rFonts w:ascii="Cambria Math" w:hAnsi="Cambria Math"/>
+                </w:rPr>
+                <m:t>3</m:t>
+              </m:r>
+            </m:deg>
+            <m:e>
+              <m:f>
+                <m:fPr>
+                  <m:ctrlPr>
+                    <w:rPr>
+                      <w:rFonts w:ascii="Cambria Math" w:hAnsi="Cambria Math"/>
+                      <w:i/>
+                    </w:rPr>
+                  </m:ctrlPr>
+                </m:fPr>
+                <m:num>
+                  <m:r>
+                    <w:rPr>
+                      <w:rFonts w:ascii="Cambria Math" w:hAnsi="Cambria Math"/>
+                    </w:rPr>
+                    <m:t>(4)(</m:t>
+                  </m:r>
+                  <m:r>
+                    <w:rPr>
+                      <w:rFonts w:ascii="Cambria Math" w:hAnsi="Cambria Math"/>
+                    </w:rPr>
+                    <m:t xml:space="preserve">106.4 </m:t>
+                  </m:r>
+                  <m:f>
+                    <m:fPr>
+                      <m:ctrlPr>
+                        <w:rPr>
+                          <w:rFonts w:ascii="Cambria Math" w:hAnsi="Cambria Math"/>
+                          <w:i/>
+                        </w:rPr>
+                      </m:ctrlPr>
+                    </m:fPr>
+                    <m:num>
+                      <m:r>
+                        <w:rPr>
+                          <w:rFonts w:ascii="Cambria Math" w:hAnsi="Cambria Math"/>
+                        </w:rPr>
+                        <m:t>g</m:t>
+                      </m:r>
+                    </m:num>
+                    <m:den>
+                      <m:r>
+                        <w:rPr>
+                          <w:rFonts w:ascii="Cambria Math" w:hAnsi="Cambria Math"/>
+                        </w:rPr>
+                        <m:t>mol</m:t>
+                      </m:r>
+                    </m:den>
+                  </m:f>
+                  <m:r>
+                    <w:rPr>
+                      <w:rFonts w:ascii="Cambria Math" w:hAnsi="Cambria Math"/>
+                    </w:rPr>
+                    <m:t>)</m:t>
+                  </m:r>
+                </m:num>
+                <m:den>
+                  <m:r>
+                    <w:rPr>
+                      <w:rFonts w:ascii="Cambria Math" w:hAnsi="Cambria Math"/>
+                    </w:rPr>
+                    <m:t>16</m:t>
+                  </m:r>
+                  <m:r>
+                    <w:rPr>
+                      <w:rFonts w:ascii="Cambria Math" w:hAnsi="Cambria Math"/>
+                    </w:rPr>
+                    <m:t>*</m:t>
+                  </m:r>
+                  <m:rad>
+                    <m:radPr>
+                      <m:degHide m:val="1"/>
+                      <m:ctrlPr>
+                        <w:rPr>
+                          <w:rFonts w:ascii="Cambria Math" w:hAnsi="Cambria Math"/>
+                          <w:i/>
+                        </w:rPr>
+                      </m:ctrlPr>
+                    </m:radPr>
+                    <m:deg/>
+                    <m:e>
+                      <m:r>
+                        <w:rPr>
+                          <w:rFonts w:ascii="Cambria Math" w:hAnsi="Cambria Math"/>
+                        </w:rPr>
+                        <m:t>2</m:t>
+                      </m:r>
+                    </m:e>
+                  </m:rad>
+                  <m:r>
+                    <w:rPr>
+                      <w:rFonts w:ascii="Cambria Math" w:hAnsi="Cambria Math"/>
+                    </w:rPr>
+                    <m:t>*</m:t>
+                  </m:r>
+                  <m:d>
+                    <m:dPr>
+                      <m:ctrlPr>
+                        <w:rPr>
+                          <w:rFonts w:ascii="Cambria Math" w:hAnsi="Cambria Math"/>
+                          <w:i/>
+                        </w:rPr>
+                      </m:ctrlPr>
+                    </m:dPr>
+                    <m:e>
+                      <m:r>
+                        <w:rPr>
+                          <w:rFonts w:ascii="Cambria Math" w:hAnsi="Cambria Math"/>
+                        </w:rPr>
+                        <m:t>6.022∙</m:t>
+                      </m:r>
+                      <m:sSup>
+                        <m:sSupPr>
+                          <m:ctrlPr>
+                            <w:rPr>
+                              <w:rFonts w:ascii="Cambria Math" w:hAnsi="Cambria Math"/>
+                              <w:i/>
+                            </w:rPr>
+                          </m:ctrlPr>
+                        </m:sSupPr>
+                        <m:e>
+                          <m:r>
+                            <w:rPr>
+                              <w:rFonts w:ascii="Cambria Math" w:hAnsi="Cambria Math"/>
+                            </w:rPr>
+                            <m:t>10</m:t>
+                          </m:r>
+                        </m:e>
+                        <m:sup>
+                          <m:r>
+                            <w:rPr>
+                              <w:rFonts w:ascii="Cambria Math" w:hAnsi="Cambria Math"/>
+                            </w:rPr>
+                            <m:t>23</m:t>
+                          </m:r>
+                        </m:sup>
+                      </m:sSup>
+                    </m:e>
+                  </m:d>
+                  <m:r>
+                    <w:rPr>
+                      <w:rFonts w:ascii="Cambria Math" w:hAnsi="Cambria Math"/>
+                    </w:rPr>
+                    <m:t>*12</m:t>
+                  </m:r>
+                  <m:f>
+                    <m:fPr>
+                      <m:ctrlPr>
+                        <w:rPr>
+                          <w:rFonts w:ascii="Cambria Math" w:hAnsi="Cambria Math"/>
+                          <w:i/>
+                        </w:rPr>
+                      </m:ctrlPr>
+                    </m:fPr>
+                    <m:num>
+                      <m:r>
+                        <w:rPr>
+                          <w:rFonts w:ascii="Cambria Math" w:hAnsi="Cambria Math"/>
+                        </w:rPr>
+                        <m:t>g</m:t>
+                      </m:r>
+                    </m:num>
+                    <m:den>
+                      <m:sSup>
+                        <m:sSupPr>
+                          <m:ctrlPr>
+                            <w:rPr>
+                              <w:rFonts w:ascii="Cambria Math" w:hAnsi="Cambria Math"/>
+                              <w:i/>
+                            </w:rPr>
+                          </m:ctrlPr>
+                        </m:sSupPr>
+                        <m:e>
+                          <m:r>
+                            <w:rPr>
+                              <w:rFonts w:ascii="Cambria Math" w:hAnsi="Cambria Math"/>
+                            </w:rPr>
+                            <m:t>cm</m:t>
+                          </m:r>
+                        </m:e>
+                        <m:sup>
+                          <m:r>
+                            <w:rPr>
+                              <w:rFonts w:ascii="Cambria Math" w:hAnsi="Cambria Math"/>
+                            </w:rPr>
+                            <m:t>3</m:t>
+                          </m:r>
+                        </m:sup>
+                      </m:sSup>
+                    </m:den>
+                  </m:f>
+                </m:den>
+              </m:f>
+            </m:e>
+          </m:rad>
+          <m:r>
+            <w:rPr>
+              <w:rFonts w:ascii="Cambria Math" w:hAnsi="Cambria Math"/>
+            </w:rPr>
+            <m:t>=1.38∙</m:t>
+          </m:r>
+          <m:sSup>
+            <m:sSupPr>
+              <m:ctrlPr>
+                <w:rPr>
+                  <w:rFonts w:ascii="Cambria Math" w:hAnsi="Cambria Math"/>
+                  <w:i/>
+                </w:rPr>
+              </m:ctrlPr>
+            </m:sSupPr>
+            <m:e>
+              <m:r>
+                <w:rPr>
+                  <w:rFonts w:ascii="Cambria Math" w:hAnsi="Cambria Math"/>
+                </w:rPr>
+                <m:t>10</m:t>
+              </m:r>
+            </m:e>
+            <m:sup>
+              <m:r>
+                <w:rPr>
+                  <w:rFonts w:ascii="Cambria Math" w:hAnsi="Cambria Math"/>
+                </w:rPr>
+                <m:t>-8</m:t>
+              </m:r>
+            </m:sup>
+          </m:sSup>
+          <m:r>
+            <w:rPr>
+              <w:rFonts w:ascii="Cambria Math" w:hAnsi="Cambria Math"/>
+            </w:rPr>
+            <m:t>cm</m:t>
+          </m:r>
+        </m:oMath>
+      </m:oMathPara>
+    </w:p>
+    <w:p>
+      <w:pPr>
+        <w:spacing w:after="38"/>
+        <w:ind w:left="1090" w:right="0"/>
+        <w:rPr>
+          <w:b/>
+          <w:bCs/>
+        </w:rPr>
+      </w:pPr>
+      <w:r>
+        <w:rPr>
+          <w:b/>
+          <w:bCs/>
+        </w:rPr>
+        <w:t>Discussion:</w:t>
+      </w:r>
+    </w:p>
+    <w:p>
+      <w:pPr>
+        <w:spacing w:after="38"/>
+        <w:ind w:left="1090" w:right="0"/>
+      </w:pPr>
+    </w:p>
+    <w:p>
+      <w:pPr>
+        <w:spacing w:after="38"/>
+        <w:ind w:left="720" w:right="0" w:firstLine="0"/>
+      </w:pPr>
+      <w:r>
+        <w:t>Given an element of concern, the same equation can be used was in the last question. Filling all variables, we can solve for R to fin the atomic radius of palladium.</w:t>
+      </w:r>
+    </w:p>
+    <w:p>
+      <w:pPr>
+        <w:spacing w:after="251"/>
+        <w:ind w:left="1090" w:right="0"/>
+        <w:rPr>
+          <w:b/>
+          <w:bCs/>
+        </w:rPr>
+      </w:pPr>
     </w:p>
     <w:p>
       <w:pPr>
@@ -434,6 +3297,119 @@
 <file path=word/numbering.xml><?xml version="1.0" encoding="utf-8"?>
 <w:numbering xmlns:wpc="http://schemas.microsoft.com/office/word/2010/wordprocessingCanvas" xmlns:cx="http://schemas.microsoft.com/office/drawing/2014/chartex" xmlns:cx1="http://schemas.microsoft.com/office/drawing/2015/9/8/chartex" xmlns:cx2="http://schemas.microsoft.com/office/drawing/2015/10/21/chartex" xmlns:cx3="http://schemas.microsoft.com/office/drawing/2016/5/9/chartex" xmlns:cx4="http://schemas.microsoft.com/office/drawing/2016/5/10/chartex" xmlns:cx5="http://schemas.microsoft.com/office/drawing/2016/5/11/chartex" xmlns:cx6="http://schemas.microsoft.com/office/drawing/2016/5/12/chartex" xmlns:cx7="http://schemas.microsoft.com/office/drawing/2016/5/13/chartex" xmlns:cx8="http://schemas.microsoft.com/office/drawing/2016/5/14/chartex" xmlns:mc="http://schemas.openxmlformats.org/markup-compatibility/2006" xmlns:aink="http://schemas.microsoft.com/office/drawing/2016/ink" xmlns:am3d="http://schemas.microsoft.com/office/drawing/2017/model3d" xmlns:o="urn:schemas-microsoft-com:office:office" xmlns:r="http://schemas.openxmlformats.org/officeDocument/2006/relationships" xmlns:m="http://schemas.openxmlformats.org/officeDocument/2006/math" xmlns:v="urn:schemas-microsoft-com:vml" xmlns:wp14="http://schemas.microsoft.com/office/word/2010/wordprocessingDrawing" xmlns:wp="http://schemas.openxmlformats.org/drawingml/2006/wordprocessingDrawing" xmlns:w10="urn:schemas-microsoft-com:office:word" xmlns:w="http://schemas.openxmlformats.org/wordprocessingml/2006/main" xmlns:w14="http://schemas.microsoft.com/office/word/2010/wordml" xmlns:w15="http://schemas.microsoft.com/office/word/2012/wordml" xmlns:w16cid="http://schemas.microsoft.com/office/word/2016/wordml/cid" xmlns:w16se="http://schemas.microsoft.com/office/word/2015/wordml/symex" xmlns:wpg="http://schemas.microsoft.com/office/word/2010/wordprocessingGroup" xmlns:wpi="http://schemas.microsoft.com/office/word/2010/wordprocessingInk" xmlns:wne="http://schemas.microsoft.com/office/word/2006/wordml" xmlns:wps="http://schemas.microsoft.com/office/word/2010/wordprocessingShape" mc:Ignorable="w14 w15 w16se w16cid wp14">
   <w:abstractNum w:abstractNumId="0" w15:restartNumberingAfterBreak="0">
+    <w:nsid w:val="04FD0A89"/>
+    <w:multiLevelType w:val="hybridMultilevel"/>
+    <w:tmpl w:val="8FFC1A14"/>
+    <w:lvl w:ilvl="0" w:tplc="04090001">
+      <w:start w:val="1"/>
+      <w:numFmt w:val="bullet"/>
+      <w:lvlText w:val=""/>
+      <w:lvlJc w:val="left"/>
+      <w:pPr>
+        <w:ind w:left="1425" w:hanging="360"/>
+      </w:pPr>
+      <w:rPr>
+        <w:rFonts w:ascii="Symbol" w:hAnsi="Symbol" w:hint="default"/>
+      </w:rPr>
+    </w:lvl>
+    <w:lvl w:ilvl="1" w:tplc="04090003" w:tentative="1">
+      <w:start w:val="1"/>
+      <w:numFmt w:val="bullet"/>
+      <w:lvlText w:val="o"/>
+      <w:lvlJc w:val="left"/>
+      <w:pPr>
+        <w:ind w:left="2145" w:hanging="360"/>
+      </w:pPr>
+      <w:rPr>
+        <w:rFonts w:ascii="Courier New" w:hAnsi="Courier New" w:cs="Courier New" w:hint="default"/>
+      </w:rPr>
+    </w:lvl>
+    <w:lvl w:ilvl="2" w:tplc="04090005" w:tentative="1">
+      <w:start w:val="1"/>
+      <w:numFmt w:val="bullet"/>
+      <w:lvlText w:val=""/>
+      <w:lvlJc w:val="left"/>
+      <w:pPr>
+        <w:ind w:left="2865" w:hanging="360"/>
+      </w:pPr>
+      <w:rPr>
+        <w:rFonts w:ascii="Wingdings" w:hAnsi="Wingdings" w:hint="default"/>
+      </w:rPr>
+    </w:lvl>
+    <w:lvl w:ilvl="3" w:tplc="04090001" w:tentative="1">
+      <w:start w:val="1"/>
+      <w:numFmt w:val="bullet"/>
+      <w:lvlText w:val=""/>
+      <w:lvlJc w:val="left"/>
+      <w:pPr>
+        <w:ind w:left="3585" w:hanging="360"/>
+      </w:pPr>
+      <w:rPr>
+        <w:rFonts w:ascii="Symbol" w:hAnsi="Symbol" w:hint="default"/>
+      </w:rPr>
+    </w:lvl>
+    <w:lvl w:ilvl="4" w:tplc="04090003" w:tentative="1">
+      <w:start w:val="1"/>
+      <w:numFmt w:val="bullet"/>
+      <w:lvlText w:val="o"/>
+      <w:lvlJc w:val="left"/>
+      <w:pPr>
+        <w:ind w:left="4305" w:hanging="360"/>
+      </w:pPr>
+      <w:rPr>
+        <w:rFonts w:ascii="Courier New" w:hAnsi="Courier New" w:cs="Courier New" w:hint="default"/>
+      </w:rPr>
+    </w:lvl>
+    <w:lvl w:ilvl="5" w:tplc="04090005" w:tentative="1">
+      <w:start w:val="1"/>
+      <w:numFmt w:val="bullet"/>
+      <w:lvlText w:val=""/>
+      <w:lvlJc w:val="left"/>
+      <w:pPr>
+        <w:ind w:left="5025" w:hanging="360"/>
+      </w:pPr>
+      <w:rPr>
+        <w:rFonts w:ascii="Wingdings" w:hAnsi="Wingdings" w:hint="default"/>
+      </w:rPr>
+    </w:lvl>
+    <w:lvl w:ilvl="6" w:tplc="04090001" w:tentative="1">
+      <w:start w:val="1"/>
+      <w:numFmt w:val="bullet"/>
+      <w:lvlText w:val=""/>
+      <w:lvlJc w:val="left"/>
+      <w:pPr>
+        <w:ind w:left="5745" w:hanging="360"/>
+      </w:pPr>
+      <w:rPr>
+        <w:rFonts w:ascii="Symbol" w:hAnsi="Symbol" w:hint="default"/>
+      </w:rPr>
+    </w:lvl>
+    <w:lvl w:ilvl="7" w:tplc="04090003" w:tentative="1">
+      <w:start w:val="1"/>
+      <w:numFmt w:val="bullet"/>
+      <w:lvlText w:val="o"/>
+      <w:lvlJc w:val="left"/>
+      <w:pPr>
+        <w:ind w:left="6465" w:hanging="360"/>
+      </w:pPr>
+      <w:rPr>
+        <w:rFonts w:ascii="Courier New" w:hAnsi="Courier New" w:cs="Courier New" w:hint="default"/>
+      </w:rPr>
+    </w:lvl>
+    <w:lvl w:ilvl="8" w:tplc="04090005" w:tentative="1">
+      <w:start w:val="1"/>
+      <w:numFmt w:val="bullet"/>
+      <w:lvlText w:val=""/>
+      <w:lvlJc w:val="left"/>
+      <w:pPr>
+        <w:ind w:left="7185" w:hanging="360"/>
+      </w:pPr>
+      <w:rPr>
+        <w:rFonts w:ascii="Wingdings" w:hAnsi="Wingdings" w:hint="default"/>
+      </w:rPr>
+    </w:lvl>
+  </w:abstractNum>
+  <w:abstractNum w:abstractNumId="1" w15:restartNumberingAfterBreak="0">
     <w:nsid w:val="17CD51CE"/>
     <w:multiLevelType w:val="hybridMultilevel"/>
     <w:tmpl w:val="3D1E1146"/>
@@ -645,8 +3621,243 @@
       </w:rPr>
     </w:lvl>
   </w:abstractNum>
+  <w:abstractNum w:abstractNumId="2" w15:restartNumberingAfterBreak="0">
+    <w:nsid w:val="205C2DC6"/>
+    <w:multiLevelType w:val="hybridMultilevel"/>
+    <w:tmpl w:val="B9BA88C4"/>
+    <w:lvl w:ilvl="0" w:tplc="04090001">
+      <w:start w:val="1"/>
+      <w:numFmt w:val="bullet"/>
+      <w:lvlText w:val=""/>
+      <w:lvlJc w:val="left"/>
+      <w:pPr>
+        <w:ind w:left="1425" w:hanging="360"/>
+      </w:pPr>
+      <w:rPr>
+        <w:rFonts w:ascii="Symbol" w:hAnsi="Symbol" w:hint="default"/>
+      </w:rPr>
+    </w:lvl>
+    <w:lvl w:ilvl="1" w:tplc="04090003" w:tentative="1">
+      <w:start w:val="1"/>
+      <w:numFmt w:val="bullet"/>
+      <w:lvlText w:val="o"/>
+      <w:lvlJc w:val="left"/>
+      <w:pPr>
+        <w:ind w:left="2145" w:hanging="360"/>
+      </w:pPr>
+      <w:rPr>
+        <w:rFonts w:ascii="Courier New" w:hAnsi="Courier New" w:cs="Courier New" w:hint="default"/>
+      </w:rPr>
+    </w:lvl>
+    <w:lvl w:ilvl="2" w:tplc="04090005" w:tentative="1">
+      <w:start w:val="1"/>
+      <w:numFmt w:val="bullet"/>
+      <w:lvlText w:val=""/>
+      <w:lvlJc w:val="left"/>
+      <w:pPr>
+        <w:ind w:left="2865" w:hanging="360"/>
+      </w:pPr>
+      <w:rPr>
+        <w:rFonts w:ascii="Wingdings" w:hAnsi="Wingdings" w:hint="default"/>
+      </w:rPr>
+    </w:lvl>
+    <w:lvl w:ilvl="3" w:tplc="04090001" w:tentative="1">
+      <w:start w:val="1"/>
+      <w:numFmt w:val="bullet"/>
+      <w:lvlText w:val=""/>
+      <w:lvlJc w:val="left"/>
+      <w:pPr>
+        <w:ind w:left="3585" w:hanging="360"/>
+      </w:pPr>
+      <w:rPr>
+        <w:rFonts w:ascii="Symbol" w:hAnsi="Symbol" w:hint="default"/>
+      </w:rPr>
+    </w:lvl>
+    <w:lvl w:ilvl="4" w:tplc="04090003" w:tentative="1">
+      <w:start w:val="1"/>
+      <w:numFmt w:val="bullet"/>
+      <w:lvlText w:val="o"/>
+      <w:lvlJc w:val="left"/>
+      <w:pPr>
+        <w:ind w:left="4305" w:hanging="360"/>
+      </w:pPr>
+      <w:rPr>
+        <w:rFonts w:ascii="Courier New" w:hAnsi="Courier New" w:cs="Courier New" w:hint="default"/>
+      </w:rPr>
+    </w:lvl>
+    <w:lvl w:ilvl="5" w:tplc="04090005" w:tentative="1">
+      <w:start w:val="1"/>
+      <w:numFmt w:val="bullet"/>
+      <w:lvlText w:val=""/>
+      <w:lvlJc w:val="left"/>
+      <w:pPr>
+        <w:ind w:left="5025" w:hanging="360"/>
+      </w:pPr>
+      <w:rPr>
+        <w:rFonts w:ascii="Wingdings" w:hAnsi="Wingdings" w:hint="default"/>
+      </w:rPr>
+    </w:lvl>
+    <w:lvl w:ilvl="6" w:tplc="04090001" w:tentative="1">
+      <w:start w:val="1"/>
+      <w:numFmt w:val="bullet"/>
+      <w:lvlText w:val=""/>
+      <w:lvlJc w:val="left"/>
+      <w:pPr>
+        <w:ind w:left="5745" w:hanging="360"/>
+      </w:pPr>
+      <w:rPr>
+        <w:rFonts w:ascii="Symbol" w:hAnsi="Symbol" w:hint="default"/>
+      </w:rPr>
+    </w:lvl>
+    <w:lvl w:ilvl="7" w:tplc="04090003" w:tentative="1">
+      <w:start w:val="1"/>
+      <w:numFmt w:val="bullet"/>
+      <w:lvlText w:val="o"/>
+      <w:lvlJc w:val="left"/>
+      <w:pPr>
+        <w:ind w:left="6465" w:hanging="360"/>
+      </w:pPr>
+      <w:rPr>
+        <w:rFonts w:ascii="Courier New" w:hAnsi="Courier New" w:cs="Courier New" w:hint="default"/>
+      </w:rPr>
+    </w:lvl>
+    <w:lvl w:ilvl="8" w:tplc="04090005" w:tentative="1">
+      <w:start w:val="1"/>
+      <w:numFmt w:val="bullet"/>
+      <w:lvlText w:val=""/>
+      <w:lvlJc w:val="left"/>
+      <w:pPr>
+        <w:ind w:left="7185" w:hanging="360"/>
+      </w:pPr>
+      <w:rPr>
+        <w:rFonts w:ascii="Wingdings" w:hAnsi="Wingdings" w:hint="default"/>
+      </w:rPr>
+    </w:lvl>
+  </w:abstractNum>
+  <w:abstractNum w:abstractNumId="3" w15:restartNumberingAfterBreak="0">
+    <w:nsid w:val="40DA3FF9"/>
+    <w:multiLevelType w:val="hybridMultilevel"/>
+    <w:tmpl w:val="F116602E"/>
+    <w:lvl w:ilvl="0" w:tplc="04090001">
+      <w:start w:val="1"/>
+      <w:numFmt w:val="bullet"/>
+      <w:lvlText w:val=""/>
+      <w:lvlJc w:val="left"/>
+      <w:pPr>
+        <w:ind w:left="1425" w:hanging="360"/>
+      </w:pPr>
+      <w:rPr>
+        <w:rFonts w:ascii="Symbol" w:hAnsi="Symbol" w:hint="default"/>
+      </w:rPr>
+    </w:lvl>
+    <w:lvl w:ilvl="1" w:tplc="04090003">
+      <w:start w:val="1"/>
+      <w:numFmt w:val="bullet"/>
+      <w:lvlText w:val="o"/>
+      <w:lvlJc w:val="left"/>
+      <w:pPr>
+        <w:ind w:left="2145" w:hanging="360"/>
+      </w:pPr>
+      <w:rPr>
+        <w:rFonts w:ascii="Courier New" w:hAnsi="Courier New" w:cs="Courier New" w:hint="default"/>
+      </w:rPr>
+    </w:lvl>
+    <w:lvl w:ilvl="2" w:tplc="04090005">
+      <w:start w:val="1"/>
+      <w:numFmt w:val="bullet"/>
+      <w:lvlText w:val=""/>
+      <w:lvlJc w:val="left"/>
+      <w:pPr>
+        <w:ind w:left="2865" w:hanging="360"/>
+      </w:pPr>
+      <w:rPr>
+        <w:rFonts w:ascii="Wingdings" w:hAnsi="Wingdings" w:hint="default"/>
+      </w:rPr>
+    </w:lvl>
+    <w:lvl w:ilvl="3" w:tplc="04090001" w:tentative="1">
+      <w:start w:val="1"/>
+      <w:numFmt w:val="bullet"/>
+      <w:lvlText w:val=""/>
+      <w:lvlJc w:val="left"/>
+      <w:pPr>
+        <w:ind w:left="3585" w:hanging="360"/>
+      </w:pPr>
+      <w:rPr>
+        <w:rFonts w:ascii="Symbol" w:hAnsi="Symbol" w:hint="default"/>
+      </w:rPr>
+    </w:lvl>
+    <w:lvl w:ilvl="4" w:tplc="04090003" w:tentative="1">
+      <w:start w:val="1"/>
+      <w:numFmt w:val="bullet"/>
+      <w:lvlText w:val="o"/>
+      <w:lvlJc w:val="left"/>
+      <w:pPr>
+        <w:ind w:left="4305" w:hanging="360"/>
+      </w:pPr>
+      <w:rPr>
+        <w:rFonts w:ascii="Courier New" w:hAnsi="Courier New" w:cs="Courier New" w:hint="default"/>
+      </w:rPr>
+    </w:lvl>
+    <w:lvl w:ilvl="5" w:tplc="04090005" w:tentative="1">
+      <w:start w:val="1"/>
+      <w:numFmt w:val="bullet"/>
+      <w:lvlText w:val=""/>
+      <w:lvlJc w:val="left"/>
+      <w:pPr>
+        <w:ind w:left="5025" w:hanging="360"/>
+      </w:pPr>
+      <w:rPr>
+        <w:rFonts w:ascii="Wingdings" w:hAnsi="Wingdings" w:hint="default"/>
+      </w:rPr>
+    </w:lvl>
+    <w:lvl w:ilvl="6" w:tplc="04090001" w:tentative="1">
+      <w:start w:val="1"/>
+      <w:numFmt w:val="bullet"/>
+      <w:lvlText w:val=""/>
+      <w:lvlJc w:val="left"/>
+      <w:pPr>
+        <w:ind w:left="5745" w:hanging="360"/>
+      </w:pPr>
+      <w:rPr>
+        <w:rFonts w:ascii="Symbol" w:hAnsi="Symbol" w:hint="default"/>
+      </w:rPr>
+    </w:lvl>
+    <w:lvl w:ilvl="7" w:tplc="04090003" w:tentative="1">
+      <w:start w:val="1"/>
+      <w:numFmt w:val="bullet"/>
+      <w:lvlText w:val="o"/>
+      <w:lvlJc w:val="left"/>
+      <w:pPr>
+        <w:ind w:left="6465" w:hanging="360"/>
+      </w:pPr>
+      <w:rPr>
+        <w:rFonts w:ascii="Courier New" w:hAnsi="Courier New" w:cs="Courier New" w:hint="default"/>
+      </w:rPr>
+    </w:lvl>
+    <w:lvl w:ilvl="8" w:tplc="04090005" w:tentative="1">
+      <w:start w:val="1"/>
+      <w:numFmt w:val="bullet"/>
+      <w:lvlText w:val=""/>
+      <w:lvlJc w:val="left"/>
+      <w:pPr>
+        <w:ind w:left="7185" w:hanging="360"/>
+      </w:pPr>
+      <w:rPr>
+        <w:rFonts w:ascii="Wingdings" w:hAnsi="Wingdings" w:hint="default"/>
+      </w:rPr>
+    </w:lvl>
+  </w:abstractNum>
   <w:num w:numId="1">
+    <w:abstractNumId w:val="1"/>
+  </w:num>
+  <w:num w:numId="2">
     <w:abstractNumId w:val="0"/>
+  </w:num>
+  <w:num w:numId="3">
+    <w:abstractNumId w:val="2"/>
+  </w:num>
+  <w:num w:numId="4">
+    <w:abstractNumId w:val="3"/>
   </w:num>
 </w:numbering>
 </file>
@@ -1085,6 +4296,27 @@
     <w:semiHidden/>
     <w:unhideWhenUsed/>
   </w:style>
+  <w:style w:type="paragraph" w:styleId="ListParagraph">
+    <w:name w:val="List Paragraph"/>
+    <w:basedOn w:val="Normal"/>
+    <w:uiPriority w:val="34"/>
+    <w:qFormat/>
+    <w:rsid w:val="000878FB"/>
+    <w:pPr>
+      <w:ind w:left="720"/>
+      <w:contextualSpacing/>
+    </w:pPr>
+  </w:style>
+  <w:style w:type="character" w:styleId="PlaceholderText">
+    <w:name w:val="Placeholder Text"/>
+    <w:basedOn w:val="DefaultParagraphFont"/>
+    <w:uiPriority w:val="99"/>
+    <w:semiHidden/>
+    <w:rsid w:val="00B41B37"/>
+    <w:rPr>
+      <w:color w:val="808080"/>
+    </w:rPr>
+  </w:style>
 </w:styles>
 </file>
 

--- a/انيسه/MEMT/201/Spring 2018/MEMT 201 HW 1 S19.docx
+++ b/انيسه/MEMT/201/Spring 2018/MEMT 201 HW 1 S19.docx
@@ -136,10 +136,7 @@
         <w:ind w:right="0" w:hanging="360"/>
       </w:pPr>
       <w:r>
-        <w:t>What is the average density of ce</w:t>
-      </w:r>
-      <w:r>
-        <w:t>ramics? And how that compares to metals and polymers?</w:t>
+        <w:t>What is the average density of ceramics? And how that compares to metals and polymers?</w:t>
       </w:r>
     </w:p>
     <w:p>
@@ -288,10 +285,7 @@
       </w:pPr>
       <w:r>
         <w:lastRenderedPageBreak/>
-        <w:t>What is the unique advantage of using metal nanopa</w:t>
-      </w:r>
-      <w:r>
-        <w:t>rticles (an example of advanced materials) in catalysis?</w:t>
+        <w:t>What is the unique advantage of using metal nanoparticles (an example of advanced materials) in catalysis?</w:t>
       </w:r>
     </w:p>
     <w:p>
@@ -399,10 +393,7 @@
         <w:ind w:right="0" w:hanging="360"/>
       </w:pPr>
       <w:r>
-        <w:t>How electronegativity affects the formation of ionic or covalent</w:t>
-      </w:r>
-      <w:r>
-        <w:t xml:space="preserve"> bonds?</w:t>
+        <w:t>How electronegativity affects the formation of ionic or covalent bonds?</w:t>
       </w:r>
     </w:p>
     <w:p>
@@ -1177,13 +1168,7 @@
                 <w:rPr>
                   <w:rFonts w:ascii="Cambria Math" w:hAnsi="Cambria Math"/>
                 </w:rPr>
-                <m:t>π</m:t>
-              </m:r>
-              <m:r>
-                <w:rPr>
-                  <w:rFonts w:ascii="Cambria Math" w:hAnsi="Cambria Math"/>
-                </w:rPr>
-                <m:t>(8.85∙</m:t>
+                <m:t>π(8.85∙</m:t>
               </m:r>
               <m:sSup>
                 <m:sSupPr>
@@ -1249,13 +1234,7 @@
             <w:rPr>
               <w:rFonts w:ascii="Cambria Math" w:hAnsi="Cambria Math"/>
             </w:rPr>
-            <m:t>=5.908</m:t>
-          </m:r>
-          <m:r>
-            <w:rPr>
-              <w:rFonts w:ascii="Cambria Math" w:hAnsi="Cambria Math"/>
-            </w:rPr>
-            <m:t xml:space="preserve"> N</m:t>
+            <m:t>=5.908 N</m:t>
           </m:r>
         </m:oMath>
       </m:oMathPara>
@@ -1311,13 +1290,7 @@
         <w:ind w:right="0" w:hanging="360"/>
       </w:pPr>
       <w:r>
-        <w:t>M</w:t>
-      </w:r>
-      <w:r>
-        <w:t>olybdenum (Mo) has a BCC crystal structure, an atomic radius of 0.1</w:t>
-      </w:r>
-      <w:r>
-        <w:t>363 nm, and an atomic weight of 95.94 g/mol. Compute its theoretical density in g/cm</w:t>
+        <w:t>Molybdenum (Mo) has a BCC crystal structure, an atomic radius of 0.1363 nm, and an atomic weight of 95.94 g/mol. Compute its theoretical density in g/cm</w:t>
       </w:r>
       <w:r>
         <w:rPr>
@@ -1771,13 +1744,7 @@
                 <w:rPr>
                   <w:rFonts w:ascii="Cambria Math" w:hAnsi="Cambria Math"/>
                 </w:rPr>
-                <m:t>4(</m:t>
-              </m:r>
-              <m:r>
-                <w:rPr>
-                  <w:rFonts w:ascii="Cambria Math" w:hAnsi="Cambria Math"/>
-                </w:rPr>
-                <m:t>1.363∙</m:t>
+                <m:t>4(1.363∙</m:t>
               </m:r>
               <m:sSup>
                 <m:sSupPr>
@@ -1926,13 +1893,7 @@
                 <w:rPr>
                   <w:rFonts w:ascii="Cambria Math" w:hAnsi="Cambria Math"/>
                 </w:rPr>
-                <m:t>(</m:t>
-              </m:r>
-              <m:r>
-                <w:rPr>
-                  <w:rFonts w:ascii="Cambria Math" w:hAnsi="Cambria Math"/>
-                </w:rPr>
-                <m:t>3.14771∙</m:t>
+                <m:t>(3.14771∙</m:t>
               </m:r>
               <m:sSup>
                 <m:sSupPr>
@@ -2141,13 +2102,7 @@
               <w:rPr>
                 <w:rFonts w:ascii="Cambria Math" w:hAnsi="Cambria Math"/>
               </w:rPr>
-              <m:t>(</m:t>
-            </m:r>
-            <m:r>
-              <w:rPr>
-                <w:rFonts w:ascii="Cambria Math" w:hAnsi="Cambria Math"/>
-              </w:rPr>
-              <m:t>3.11879∙</m:t>
+              <m:t>(3.11879∙</m:t>
             </m:r>
             <m:sSup>
               <m:sSupPr>
@@ -2220,16 +2175,7 @@
               <w:rPr>
                 <w:rFonts w:ascii="Cambria Math" w:hAnsi="Cambria Math"/>
               </w:rPr>
-              <m:t>6.022</m:t>
-            </m:r>
-            <m:r>
-              <m:rPr>
-                <m:sty m:val="p"/>
-              </m:rPr>
-              <w:rPr>
-                <w:rFonts w:ascii="Cambria Math" w:hAnsi="Cambria Math"/>
-              </w:rPr>
-              <m:t>∙</m:t>
+              <m:t>6.022∙</m:t>
             </m:r>
             <m:sSup>
               <m:sSupPr>
@@ -2397,12 +2343,7 @@
         <w:ind w:left="705" w:right="0" w:firstLine="0"/>
       </w:pPr>
       <w:r>
-        <w:t xml:space="preserve">Given the element of concern, all of the information is available to determine the theoretical </w:t>
-      </w:r>
-      <w:bookmarkStart w:id="0" w:name="_GoBack"/>
-      <w:bookmarkEnd w:id="0"/>
-      <w:r>
-        <w:t>density. Under this assumption, a square meter of pure Molybdenum would weigh about 10215 kilograms</w:t>
+        <w:t>Given the element of concern, all of the information is available to determine the theoretical density. Under this assumption, a square meter of pure Molybdenum would weigh about 10215 kilograms</w:t>
       </w:r>
       <w:r>
         <w:t>.</w:t>
@@ -2433,10 +2374,7 @@
         <w:ind w:right="0" w:hanging="360"/>
       </w:pPr>
       <w:r>
-        <w:t>C</w:t>
-      </w:r>
-      <w:r>
-        <w:t>alculate the radius of a palladium (Pd) atom, given that Pd has an FCC crystal structure, a density of 12.0 g/cm</w:t>
+        <w:t>Calculate the radius of a palladium (Pd) atom, given that Pd has an FCC crystal structure, a density of 12.0 g/cm</w:t>
       </w:r>
       <w:r>
         <w:rPr>
@@ -2558,10 +2496,7 @@
         <w:ind w:right="0"/>
       </w:pPr>
       <w:r>
-        <w:t>Atomic radius</w:t>
-      </w:r>
-      <w:r>
-        <w:t xml:space="preserve"> (m) or Pd</w:t>
+        <w:t>Atomic radius (m) or Pd</w:t>
       </w:r>
     </w:p>
     <w:p>
@@ -3013,13 +2948,7 @@
                     <w:rPr>
                       <w:rFonts w:ascii="Cambria Math" w:hAnsi="Cambria Math"/>
                     </w:rPr>
-                    <m:t>(4)(</m:t>
-                  </m:r>
-                  <m:r>
-                    <w:rPr>
-                      <w:rFonts w:ascii="Cambria Math" w:hAnsi="Cambria Math"/>
-                    </w:rPr>
-                    <m:t xml:space="preserve">106.4 </m:t>
+                    <m:t xml:space="preserve">(4)(106.4 </m:t>
                   </m:r>
                   <m:f>
                     <m:fPr>
@@ -3059,13 +2988,7 @@
                     <w:rPr>
                       <w:rFonts w:ascii="Cambria Math" w:hAnsi="Cambria Math"/>
                     </w:rPr>
-                    <m:t>16</m:t>
-                  </m:r>
-                  <m:r>
-                    <w:rPr>
-                      <w:rFonts w:ascii="Cambria Math" w:hAnsi="Cambria Math"/>
-                    </w:rPr>
-                    <m:t>*</m:t>
+                    <m:t>16*</m:t>
                   </m:r>
                   <m:rad>
                     <m:radPr>
@@ -3286,12 +3209,143 @@
       </w:r>
     </w:p>
     <w:sectPr>
+      <w:headerReference w:type="even" r:id="rId7"/>
+      <w:headerReference w:type="default" r:id="rId8"/>
+      <w:footerReference w:type="even" r:id="rId9"/>
+      <w:footerReference w:type="default" r:id="rId10"/>
+      <w:headerReference w:type="first" r:id="rId11"/>
+      <w:footerReference w:type="first" r:id="rId12"/>
       <w:pgSz w:w="12240" w:h="15840"/>
       <w:pgMar w:top="1449" w:right="1443" w:bottom="1485" w:left="1440" w:header="720" w:footer="720" w:gutter="0"/>
       <w:cols w:space="720"/>
     </w:sectPr>
   </w:body>
 </w:document>
+</file>
+
+<file path=word/endnotes.xml><?xml version="1.0" encoding="utf-8"?>
+<w:endnotes xmlns:wpc="http://schemas.microsoft.com/office/word/2010/wordprocessingCanvas" xmlns:cx="http://schemas.microsoft.com/office/drawing/2014/chartex" xmlns:cx1="http://schemas.microsoft.com/office/drawing/2015/9/8/chartex" xmlns:cx2="http://schemas.microsoft.com/office/drawing/2015/10/21/chartex" xmlns:cx3="http://schemas.microsoft.com/office/drawing/2016/5/9/chartex" xmlns:cx4="http://schemas.microsoft.com/office/drawing/2016/5/10/chartex" xmlns:cx5="http://schemas.microsoft.com/office/drawing/2016/5/11/chartex" xmlns:cx6="http://schemas.microsoft.com/office/drawing/2016/5/12/chartex" xmlns:cx7="http://schemas.microsoft.com/office/drawing/2016/5/13/chartex" xmlns:cx8="http://schemas.microsoft.com/office/drawing/2016/5/14/chartex" xmlns:mc="http://schemas.openxmlformats.org/markup-compatibility/2006" xmlns:aink="http://schemas.microsoft.com/office/drawing/2016/ink" xmlns:am3d="http://schemas.microsoft.com/office/drawing/2017/model3d" xmlns:o="urn:schemas-microsoft-com:office:office" xmlns:r="http://schemas.openxmlformats.org/officeDocument/2006/relationships" xmlns:m="http://schemas.openxmlformats.org/officeDocument/2006/math" xmlns:v="urn:schemas-microsoft-com:vml" xmlns:wp14="http://schemas.microsoft.com/office/word/2010/wordprocessingDrawing" xmlns:wp="http://schemas.openxmlformats.org/drawingml/2006/wordprocessingDrawing" xmlns:w10="urn:schemas-microsoft-com:office:word" xmlns:w="http://schemas.openxmlformats.org/wordprocessingml/2006/main" xmlns:w14="http://schemas.microsoft.com/office/word/2010/wordml" xmlns:w15="http://schemas.microsoft.com/office/word/2012/wordml" xmlns:w16cid="http://schemas.microsoft.com/office/word/2016/wordml/cid" xmlns:w16se="http://schemas.microsoft.com/office/word/2015/wordml/symex" xmlns:wpg="http://schemas.microsoft.com/office/word/2010/wordprocessingGroup" xmlns:wpi="http://schemas.microsoft.com/office/word/2010/wordprocessingInk" xmlns:wne="http://schemas.microsoft.com/office/word/2006/wordml" xmlns:wps="http://schemas.microsoft.com/office/word/2010/wordprocessingShape" mc:Ignorable="w14 w15 w16se w16cid wp14">
+  <w:endnote w:type="separator" w:id="-1">
+    <w:p>
+      <w:pPr>
+        <w:spacing w:after="0" w:line="240" w:lineRule="auto"/>
+      </w:pPr>
+      <w:r>
+        <w:separator/>
+      </w:r>
+    </w:p>
+  </w:endnote>
+  <w:endnote w:type="continuationSeparator" w:id="0">
+    <w:p>
+      <w:pPr>
+        <w:spacing w:after="0" w:line="240" w:lineRule="auto"/>
+      </w:pPr>
+      <w:r>
+        <w:continuationSeparator/>
+      </w:r>
+    </w:p>
+  </w:endnote>
+</w:endnotes>
+</file>
+
+<file path=word/footer1.xml><?xml version="1.0" encoding="utf-8"?>
+<w:ftr xmlns:wpc="http://schemas.microsoft.com/office/word/2010/wordprocessingCanvas" xmlns:cx="http://schemas.microsoft.com/office/drawing/2014/chartex" xmlns:cx1="http://schemas.microsoft.com/office/drawing/2015/9/8/chartex" xmlns:cx2="http://schemas.microsoft.com/office/drawing/2015/10/21/chartex" xmlns:cx3="http://schemas.microsoft.com/office/drawing/2016/5/9/chartex" xmlns:cx4="http://schemas.microsoft.com/office/drawing/2016/5/10/chartex" xmlns:cx5="http://schemas.microsoft.com/office/drawing/2016/5/11/chartex" xmlns:cx6="http://schemas.microsoft.com/office/drawing/2016/5/12/chartex" xmlns:cx7="http://schemas.microsoft.com/office/drawing/2016/5/13/chartex" xmlns:cx8="http://schemas.microsoft.com/office/drawing/2016/5/14/chartex" xmlns:mc="http://schemas.openxmlformats.org/markup-compatibility/2006" xmlns:aink="http://schemas.microsoft.com/office/drawing/2016/ink" xmlns:am3d="http://schemas.microsoft.com/office/drawing/2017/model3d" xmlns:o="urn:schemas-microsoft-com:office:office" xmlns:r="http://schemas.openxmlformats.org/officeDocument/2006/relationships" xmlns:m="http://schemas.openxmlformats.org/officeDocument/2006/math" xmlns:v="urn:schemas-microsoft-com:vml" xmlns:wp14="http://schemas.microsoft.com/office/word/2010/wordprocessingDrawing" xmlns:wp="http://schemas.openxmlformats.org/drawingml/2006/wordprocessingDrawing" xmlns:w10="urn:schemas-microsoft-com:office:word" xmlns:w="http://schemas.openxmlformats.org/wordprocessingml/2006/main" xmlns:w14="http://schemas.microsoft.com/office/word/2010/wordml" xmlns:w15="http://schemas.microsoft.com/office/word/2012/wordml" xmlns:w16cid="http://schemas.microsoft.com/office/word/2016/wordml/cid" xmlns:w16se="http://schemas.microsoft.com/office/word/2015/wordml/symex" xmlns:wpg="http://schemas.microsoft.com/office/word/2010/wordprocessingGroup" xmlns:wpi="http://schemas.microsoft.com/office/word/2010/wordprocessingInk" xmlns:wne="http://schemas.microsoft.com/office/word/2006/wordml" xmlns:wps="http://schemas.microsoft.com/office/word/2010/wordprocessingShape" mc:Ignorable="w14 w15 w16se w16cid wp14">
+  <w:p>
+    <w:pPr>
+      <w:pStyle w:val="Footer"/>
+    </w:pPr>
+  </w:p>
+</w:ftr>
+</file>
+
+<file path=word/footer2.xml><?xml version="1.0" encoding="utf-8"?>
+<w:ftr xmlns:wpc="http://schemas.microsoft.com/office/word/2010/wordprocessingCanvas" xmlns:cx="http://schemas.microsoft.com/office/drawing/2014/chartex" xmlns:cx1="http://schemas.microsoft.com/office/drawing/2015/9/8/chartex" xmlns:cx2="http://schemas.microsoft.com/office/drawing/2015/10/21/chartex" xmlns:cx3="http://schemas.microsoft.com/office/drawing/2016/5/9/chartex" xmlns:cx4="http://schemas.microsoft.com/office/drawing/2016/5/10/chartex" xmlns:cx5="http://schemas.microsoft.com/office/drawing/2016/5/11/chartex" xmlns:cx6="http://schemas.microsoft.com/office/drawing/2016/5/12/chartex" xmlns:cx7="http://schemas.microsoft.com/office/drawing/2016/5/13/chartex" xmlns:cx8="http://schemas.microsoft.com/office/drawing/2016/5/14/chartex" xmlns:mc="http://schemas.openxmlformats.org/markup-compatibility/2006" xmlns:aink="http://schemas.microsoft.com/office/drawing/2016/ink" xmlns:am3d="http://schemas.microsoft.com/office/drawing/2017/model3d" xmlns:o="urn:schemas-microsoft-com:office:office" xmlns:r="http://schemas.openxmlformats.org/officeDocument/2006/relationships" xmlns:m="http://schemas.openxmlformats.org/officeDocument/2006/math" xmlns:v="urn:schemas-microsoft-com:vml" xmlns:wp14="http://schemas.microsoft.com/office/word/2010/wordprocessingDrawing" xmlns:wp="http://schemas.openxmlformats.org/drawingml/2006/wordprocessingDrawing" xmlns:w10="urn:schemas-microsoft-com:office:word" xmlns:w="http://schemas.openxmlformats.org/wordprocessingml/2006/main" xmlns:w14="http://schemas.microsoft.com/office/word/2010/wordml" xmlns:w15="http://schemas.microsoft.com/office/word/2012/wordml" xmlns:w16cid="http://schemas.microsoft.com/office/word/2016/wordml/cid" xmlns:w16se="http://schemas.microsoft.com/office/word/2015/wordml/symex" xmlns:wpg="http://schemas.microsoft.com/office/word/2010/wordprocessingGroup" xmlns:wpi="http://schemas.microsoft.com/office/word/2010/wordprocessingInk" xmlns:wne="http://schemas.microsoft.com/office/word/2006/wordml" xmlns:wps="http://schemas.microsoft.com/office/word/2010/wordprocessingShape" mc:Ignorable="w14 w15 w16se w16cid wp14">
+  <w:p>
+    <w:pPr>
+      <w:pStyle w:val="Footer"/>
+    </w:pPr>
+  </w:p>
+</w:ftr>
+</file>
+
+<file path=word/footer3.xml><?xml version="1.0" encoding="utf-8"?>
+<w:ftr xmlns:wpc="http://schemas.microsoft.com/office/word/2010/wordprocessingCanvas" xmlns:cx="http://schemas.microsoft.com/office/drawing/2014/chartex" xmlns:cx1="http://schemas.microsoft.com/office/drawing/2015/9/8/chartex" xmlns:cx2="http://schemas.microsoft.com/office/drawing/2015/10/21/chartex" xmlns:cx3="http://schemas.microsoft.com/office/drawing/2016/5/9/chartex" xmlns:cx4="http://schemas.microsoft.com/office/drawing/2016/5/10/chartex" xmlns:cx5="http://schemas.microsoft.com/office/drawing/2016/5/11/chartex" xmlns:cx6="http://schemas.microsoft.com/office/drawing/2016/5/12/chartex" xmlns:cx7="http://schemas.microsoft.com/office/drawing/2016/5/13/chartex" xmlns:cx8="http://schemas.microsoft.com/office/drawing/2016/5/14/chartex" xmlns:mc="http://schemas.openxmlformats.org/markup-compatibility/2006" xmlns:aink="http://schemas.microsoft.com/office/drawing/2016/ink" xmlns:am3d="http://schemas.microsoft.com/office/drawing/2017/model3d" xmlns:o="urn:schemas-microsoft-com:office:office" xmlns:r="http://schemas.openxmlformats.org/officeDocument/2006/relationships" xmlns:m="http://schemas.openxmlformats.org/officeDocument/2006/math" xmlns:v="urn:schemas-microsoft-com:vml" xmlns:wp14="http://schemas.microsoft.com/office/word/2010/wordprocessingDrawing" xmlns:wp="http://schemas.openxmlformats.org/drawingml/2006/wordprocessingDrawing" xmlns:w10="urn:schemas-microsoft-com:office:word" xmlns:w="http://schemas.openxmlformats.org/wordprocessingml/2006/main" xmlns:w14="http://schemas.microsoft.com/office/word/2010/wordml" xmlns:w15="http://schemas.microsoft.com/office/word/2012/wordml" xmlns:w16cid="http://schemas.microsoft.com/office/word/2016/wordml/cid" xmlns:w16se="http://schemas.microsoft.com/office/word/2015/wordml/symex" xmlns:wpg="http://schemas.microsoft.com/office/word/2010/wordprocessingGroup" xmlns:wpi="http://schemas.microsoft.com/office/word/2010/wordprocessingInk" xmlns:wne="http://schemas.microsoft.com/office/word/2006/wordml" xmlns:wps="http://schemas.microsoft.com/office/word/2010/wordprocessingShape" mc:Ignorable="w14 w15 w16se w16cid wp14">
+  <w:p>
+    <w:pPr>
+      <w:pStyle w:val="Footer"/>
+    </w:pPr>
+  </w:p>
+</w:ftr>
+</file>
+
+<file path=word/footnotes.xml><?xml version="1.0" encoding="utf-8"?>
+<w:footnotes xmlns:wpc="http://schemas.microsoft.com/office/word/2010/wordprocessingCanvas" xmlns:cx="http://schemas.microsoft.com/office/drawing/2014/chartex" xmlns:cx1="http://schemas.microsoft.com/office/drawing/2015/9/8/chartex" xmlns:cx2="http://schemas.microsoft.com/office/drawing/2015/10/21/chartex" xmlns:cx3="http://schemas.microsoft.com/office/drawing/2016/5/9/chartex" xmlns:cx4="http://schemas.microsoft.com/office/drawing/2016/5/10/chartex" xmlns:cx5="http://schemas.microsoft.com/office/drawing/2016/5/11/chartex" xmlns:cx6="http://schemas.microsoft.com/office/drawing/2016/5/12/chartex" xmlns:cx7="http://schemas.microsoft.com/office/drawing/2016/5/13/chartex" xmlns:cx8="http://schemas.microsoft.com/office/drawing/2016/5/14/chartex" xmlns:mc="http://schemas.openxmlformats.org/markup-compatibility/2006" xmlns:aink="http://schemas.microsoft.com/office/drawing/2016/ink" xmlns:am3d="http://schemas.microsoft.com/office/drawing/2017/model3d" xmlns:o="urn:schemas-microsoft-com:office:office" xmlns:r="http://schemas.openxmlformats.org/officeDocument/2006/relationships" xmlns:m="http://schemas.openxmlformats.org/officeDocument/2006/math" xmlns:v="urn:schemas-microsoft-com:vml" xmlns:wp14="http://schemas.microsoft.com/office/word/2010/wordprocessingDrawing" xmlns:wp="http://schemas.openxmlformats.org/drawingml/2006/wordprocessingDrawing" xmlns:w10="urn:schemas-microsoft-com:office:word" xmlns:w="http://schemas.openxmlformats.org/wordprocessingml/2006/main" xmlns:w14="http://schemas.microsoft.com/office/word/2010/wordml" xmlns:w15="http://schemas.microsoft.com/office/word/2012/wordml" xmlns:w16cid="http://schemas.microsoft.com/office/word/2016/wordml/cid" xmlns:w16se="http://schemas.microsoft.com/office/word/2015/wordml/symex" xmlns:wpg="http://schemas.microsoft.com/office/word/2010/wordprocessingGroup" xmlns:wpi="http://schemas.microsoft.com/office/word/2010/wordprocessingInk" xmlns:wne="http://schemas.microsoft.com/office/word/2006/wordml" xmlns:wps="http://schemas.microsoft.com/office/word/2010/wordprocessingShape" mc:Ignorable="w14 w15 w16se w16cid wp14">
+  <w:footnote w:type="separator" w:id="-1">
+    <w:p>
+      <w:pPr>
+        <w:spacing w:after="0" w:line="240" w:lineRule="auto"/>
+      </w:pPr>
+      <w:r>
+        <w:separator/>
+      </w:r>
+    </w:p>
+  </w:footnote>
+  <w:footnote w:type="continuationSeparator" w:id="0">
+    <w:p>
+      <w:pPr>
+        <w:spacing w:after="0" w:line="240" w:lineRule="auto"/>
+      </w:pPr>
+      <w:r>
+        <w:continuationSeparator/>
+      </w:r>
+    </w:p>
+  </w:footnote>
+</w:footnotes>
+</file>
+
+<file path=word/header1.xml><?xml version="1.0" encoding="utf-8"?>
+<w:hdr xmlns:wpc="http://schemas.microsoft.com/office/word/2010/wordprocessingCanvas" xmlns:cx="http://schemas.microsoft.com/office/drawing/2014/chartex" xmlns:cx1="http://schemas.microsoft.com/office/drawing/2015/9/8/chartex" xmlns:cx2="http://schemas.microsoft.com/office/drawing/2015/10/21/chartex" xmlns:cx3="http://schemas.microsoft.com/office/drawing/2016/5/9/chartex" xmlns:cx4="http://schemas.microsoft.com/office/drawing/2016/5/10/chartex" xmlns:cx5="http://schemas.microsoft.com/office/drawing/2016/5/11/chartex" xmlns:cx6="http://schemas.microsoft.com/office/drawing/2016/5/12/chartex" xmlns:cx7="http://schemas.microsoft.com/office/drawing/2016/5/13/chartex" xmlns:cx8="http://schemas.microsoft.com/office/drawing/2016/5/14/chartex" xmlns:mc="http://schemas.openxmlformats.org/markup-compatibility/2006" xmlns:aink="http://schemas.microsoft.com/office/drawing/2016/ink" xmlns:am3d="http://schemas.microsoft.com/office/drawing/2017/model3d" xmlns:o="urn:schemas-microsoft-com:office:office" xmlns:r="http://schemas.openxmlformats.org/officeDocument/2006/relationships" xmlns:m="http://schemas.openxmlformats.org/officeDocument/2006/math" xmlns:v="urn:schemas-microsoft-com:vml" xmlns:wp14="http://schemas.microsoft.com/office/word/2010/wordprocessingDrawing" xmlns:wp="http://schemas.openxmlformats.org/drawingml/2006/wordprocessingDrawing" xmlns:w10="urn:schemas-microsoft-com:office:word" xmlns:w="http://schemas.openxmlformats.org/wordprocessingml/2006/main" xmlns:w14="http://schemas.microsoft.com/office/word/2010/wordml" xmlns:w15="http://schemas.microsoft.com/office/word/2012/wordml" xmlns:w16cid="http://schemas.microsoft.com/office/word/2016/wordml/cid" xmlns:w16se="http://schemas.microsoft.com/office/word/2015/wordml/symex" xmlns:wpg="http://schemas.microsoft.com/office/word/2010/wordprocessingGroup" xmlns:wpi="http://schemas.microsoft.com/office/word/2010/wordprocessingInk" xmlns:wne="http://schemas.microsoft.com/office/word/2006/wordml" xmlns:wps="http://schemas.microsoft.com/office/word/2010/wordprocessingShape" mc:Ignorable="w14 w15 w16se w16cid wp14">
+  <w:p>
+    <w:pPr>
+      <w:pStyle w:val="Header"/>
+    </w:pPr>
+  </w:p>
+</w:hdr>
+</file>
+
+<file path=word/header2.xml><?xml version="1.0" encoding="utf-8"?>
+<w:hdr xmlns:wpc="http://schemas.microsoft.com/office/word/2010/wordprocessingCanvas" xmlns:cx="http://schemas.microsoft.com/office/drawing/2014/chartex" xmlns:cx1="http://schemas.microsoft.com/office/drawing/2015/9/8/chartex" xmlns:cx2="http://schemas.microsoft.com/office/drawing/2015/10/21/chartex" xmlns:cx3="http://schemas.microsoft.com/office/drawing/2016/5/9/chartex" xmlns:cx4="http://schemas.microsoft.com/office/drawing/2016/5/10/chartex" xmlns:cx5="http://schemas.microsoft.com/office/drawing/2016/5/11/chartex" xmlns:cx6="http://schemas.microsoft.com/office/drawing/2016/5/12/chartex" xmlns:cx7="http://schemas.microsoft.com/office/drawing/2016/5/13/chartex" xmlns:cx8="http://schemas.microsoft.com/office/drawing/2016/5/14/chartex" xmlns:mc="http://schemas.openxmlformats.org/markup-compatibility/2006" xmlns:aink="http://schemas.microsoft.com/office/drawing/2016/ink" xmlns:am3d="http://schemas.microsoft.com/office/drawing/2017/model3d" xmlns:o="urn:schemas-microsoft-com:office:office" xmlns:r="http://schemas.openxmlformats.org/officeDocument/2006/relationships" xmlns:m="http://schemas.openxmlformats.org/officeDocument/2006/math" xmlns:v="urn:schemas-microsoft-com:vml" xmlns:wp14="http://schemas.microsoft.com/office/word/2010/wordprocessingDrawing" xmlns:wp="http://schemas.openxmlformats.org/drawingml/2006/wordprocessingDrawing" xmlns:w10="urn:schemas-microsoft-com:office:word" xmlns:w="http://schemas.openxmlformats.org/wordprocessingml/2006/main" xmlns:w14="http://schemas.microsoft.com/office/word/2010/wordml" xmlns:w15="http://schemas.microsoft.com/office/word/2012/wordml" xmlns:w16cid="http://schemas.microsoft.com/office/word/2016/wordml/cid" xmlns:w16se="http://schemas.microsoft.com/office/word/2015/wordml/symex" xmlns:wpg="http://schemas.microsoft.com/office/word/2010/wordprocessingGroup" xmlns:wpi="http://schemas.microsoft.com/office/word/2010/wordprocessingInk" xmlns:wne="http://schemas.microsoft.com/office/word/2006/wordml" xmlns:wps="http://schemas.microsoft.com/office/word/2010/wordprocessingShape" mc:Ignorable="w14 w15 w16se w16cid wp14">
+  <w:p>
+    <w:pPr>
+      <w:pStyle w:val="Header"/>
+    </w:pPr>
+    <w:proofErr w:type="spellStart"/>
+    <w:r>
+      <w:t>Anisah</w:t>
+    </w:r>
+    <w:proofErr w:type="spellEnd"/>
+    <w:r>
+      <w:t xml:space="preserve"> </w:t>
+    </w:r>
+    <w:proofErr w:type="spellStart"/>
+    <w:r>
+      <w:t>Alahmed</w:t>
+    </w:r>
+    <w:bookmarkStart w:id="0" w:name="_GoBack"/>
+    <w:bookmarkEnd w:id="0"/>
+    <w:proofErr w:type="spellEnd"/>
+  </w:p>
+</w:hdr>
+</file>
+
+<file path=word/header3.xml><?xml version="1.0" encoding="utf-8"?>
+<w:hdr xmlns:wpc="http://schemas.microsoft.com/office/word/2010/wordprocessingCanvas" xmlns:cx="http://schemas.microsoft.com/office/drawing/2014/chartex" xmlns:cx1="http://schemas.microsoft.com/office/drawing/2015/9/8/chartex" xmlns:cx2="http://schemas.microsoft.com/office/drawing/2015/10/21/chartex" xmlns:cx3="http://schemas.microsoft.com/office/drawing/2016/5/9/chartex" xmlns:cx4="http://schemas.microsoft.com/office/drawing/2016/5/10/chartex" xmlns:cx5="http://schemas.microsoft.com/office/drawing/2016/5/11/chartex" xmlns:cx6="http://schemas.microsoft.com/office/drawing/2016/5/12/chartex" xmlns:cx7="http://schemas.microsoft.com/office/drawing/2016/5/13/chartex" xmlns:cx8="http://schemas.microsoft.com/office/drawing/2016/5/14/chartex" xmlns:mc="http://schemas.openxmlformats.org/markup-compatibility/2006" xmlns:aink="http://schemas.microsoft.com/office/drawing/2016/ink" xmlns:am3d="http://schemas.microsoft.com/office/drawing/2017/model3d" xmlns:o="urn:schemas-microsoft-com:office:office" xmlns:r="http://schemas.openxmlformats.org/officeDocument/2006/relationships" xmlns:m="http://schemas.openxmlformats.org/officeDocument/2006/math" xmlns:v="urn:schemas-microsoft-com:vml" xmlns:wp14="http://schemas.microsoft.com/office/word/2010/wordprocessingDrawing" xmlns:wp="http://schemas.openxmlformats.org/drawingml/2006/wordprocessingDrawing" xmlns:w10="urn:schemas-microsoft-com:office:word" xmlns:w="http://schemas.openxmlformats.org/wordprocessingml/2006/main" xmlns:w14="http://schemas.microsoft.com/office/word/2010/wordml" xmlns:w15="http://schemas.microsoft.com/office/word/2012/wordml" xmlns:w16cid="http://schemas.microsoft.com/office/word/2016/wordml/cid" xmlns:w16se="http://schemas.microsoft.com/office/word/2015/wordml/symex" xmlns:wpg="http://schemas.microsoft.com/office/word/2010/wordprocessingGroup" xmlns:wpi="http://schemas.microsoft.com/office/word/2010/wordprocessingInk" xmlns:wne="http://schemas.microsoft.com/office/word/2006/wordml" xmlns:wps="http://schemas.microsoft.com/office/word/2010/wordprocessingShape" mc:Ignorable="w14 w15 w16se w16cid wp14">
+  <w:p>
+    <w:pPr>
+      <w:pStyle w:val="Header"/>
+    </w:pPr>
+  </w:p>
+</w:hdr>
 </file>
 
 <file path=word/numbering.xml><?xml version="1.0" encoding="utf-8"?>
@@ -4317,6 +4371,60 @@
       <w:color w:val="808080"/>
     </w:rPr>
   </w:style>
+  <w:style w:type="paragraph" w:styleId="Header">
+    <w:name w:val="header"/>
+    <w:basedOn w:val="Normal"/>
+    <w:link w:val="HeaderChar"/>
+    <w:uiPriority w:val="99"/>
+    <w:unhideWhenUsed/>
+    <w:rsid w:val="003742CD"/>
+    <w:pPr>
+      <w:tabs>
+        <w:tab w:val="center" w:pos="4680"/>
+        <w:tab w:val="right" w:pos="9360"/>
+      </w:tabs>
+      <w:spacing w:after="0" w:line="240" w:lineRule="auto"/>
+    </w:pPr>
+  </w:style>
+  <w:style w:type="character" w:customStyle="1" w:styleId="HeaderChar">
+    <w:name w:val="Header Char"/>
+    <w:basedOn w:val="DefaultParagraphFont"/>
+    <w:link w:val="Header"/>
+    <w:uiPriority w:val="99"/>
+    <w:rsid w:val="003742CD"/>
+    <w:rPr>
+      <w:rFonts w:ascii="Times New Roman" w:eastAsia="Times New Roman" w:hAnsi="Times New Roman" w:cs="Times New Roman"/>
+      <w:color w:val="000000"/>
+      <w:sz w:val="24"/>
+    </w:rPr>
+  </w:style>
+  <w:style w:type="paragraph" w:styleId="Footer">
+    <w:name w:val="footer"/>
+    <w:basedOn w:val="Normal"/>
+    <w:link w:val="FooterChar"/>
+    <w:uiPriority w:val="99"/>
+    <w:unhideWhenUsed/>
+    <w:rsid w:val="003742CD"/>
+    <w:pPr>
+      <w:tabs>
+        <w:tab w:val="center" w:pos="4680"/>
+        <w:tab w:val="right" w:pos="9360"/>
+      </w:tabs>
+      <w:spacing w:after="0" w:line="240" w:lineRule="auto"/>
+    </w:pPr>
+  </w:style>
+  <w:style w:type="character" w:customStyle="1" w:styleId="FooterChar">
+    <w:name w:val="Footer Char"/>
+    <w:basedOn w:val="DefaultParagraphFont"/>
+    <w:link w:val="Footer"/>
+    <w:uiPriority w:val="99"/>
+    <w:rsid w:val="003742CD"/>
+    <w:rPr>
+      <w:rFonts w:ascii="Times New Roman" w:eastAsia="Times New Roman" w:hAnsi="Times New Roman" w:cs="Times New Roman"/>
+      <w:color w:val="000000"/>
+      <w:sz w:val="24"/>
+    </w:rPr>
+  </w:style>
 </w:styles>
 </file>
 
